--- a/Word_files/Прочее/Контроллеры.docx
+++ b/Word_files/Прочее/Контроллеры.docx
@@ -586,15 +586,7 @@
                                                 <w:sz w:val="18"/>
                                                 <w:szCs w:val="18"/>
                                               </w:rPr>
-                                              <w:t>Кнопка создания</w:t>
-                                            </w:r>
-                                            <w:r>
-                                              <w:rPr>
-                                                <w:rFonts w:ascii="Times New Roman" w:hAnsi="Times New Roman" w:cs="Times New Roman"/>
-                                                <w:sz w:val="18"/>
-                                                <w:szCs w:val="18"/>
-                                              </w:rPr>
-                                              <w:t xml:space="preserve"> заявлений</w:t>
+                                              <w:t>Кнопка создания заявлений</w:t>
                                             </w:r>
                                             <w:r>
                                               <w:rPr>
@@ -1465,15 +1457,7 @@
                                   <w:sz w:val="18"/>
                                   <w:szCs w:val="18"/>
                                 </w:rPr>
-                                <w:t>просмотра всех сотрудников</w:t>
-                              </w:r>
-                              <w:r>
-                                <w:rPr>
-                                  <w:rFonts w:ascii="Times New Roman" w:hAnsi="Times New Roman" w:cs="Times New Roman"/>
-                                  <w:sz w:val="18"/>
-                                  <w:szCs w:val="18"/>
-                                </w:rPr>
-                                <w:t xml:space="preserve"> - 4</w:t>
+                                <w:t>просмотра всех сотрудников - 4</w:t>
                               </w:r>
                             </w:p>
                           </w:txbxContent>
@@ -1550,15 +1534,7 @@
                                   <w:sz w:val="18"/>
                                   <w:szCs w:val="18"/>
                                 </w:rPr>
-                                <w:t>)</w:t>
-                              </w:r>
-                              <w:r>
-                                <w:rPr>
-                                  <w:rFonts w:ascii="Times New Roman" w:hAnsi="Times New Roman" w:cs="Times New Roman"/>
-                                  <w:sz w:val="18"/>
-                                  <w:szCs w:val="18"/>
-                                </w:rPr>
-                                <w:t xml:space="preserve"> </w:t>
+                                <w:t xml:space="preserve">) </w:t>
                               </w:r>
                               <w:r>
                                 <w:rPr>
@@ -1582,15 +1558,7 @@
                                   <w:sz w:val="18"/>
                                   <w:szCs w:val="18"/>
                                 </w:rPr>
-                                <w:t>редактирования всех данных по сотруднику</w:t>
-                              </w:r>
-                              <w:r>
-                                <w:rPr>
-                                  <w:rFonts w:ascii="Times New Roman" w:hAnsi="Times New Roman" w:cs="Times New Roman"/>
-                                  <w:sz w:val="18"/>
-                                  <w:szCs w:val="18"/>
-                                </w:rPr>
-                                <w:t xml:space="preserve">- </w:t>
+                                <w:t xml:space="preserve">редактирования всех данных по сотруднику- </w:t>
                               </w:r>
                               <w:r>
                                 <w:rPr>
@@ -1865,15 +1833,7 @@
                                           <w:sz w:val="18"/>
                                           <w:szCs w:val="18"/>
                                         </w:rPr>
-                                        <w:t>Кнопка создания</w:t>
-                                      </w:r>
-                                      <w:r>
-                                        <w:rPr>
-                                          <w:rFonts w:ascii="Times New Roman" w:hAnsi="Times New Roman" w:cs="Times New Roman"/>
-                                          <w:sz w:val="18"/>
-                                          <w:szCs w:val="18"/>
-                                        </w:rPr>
-                                        <w:t xml:space="preserve"> заявлений</w:t>
+                                        <w:t>Кнопка создания заявлений</w:t>
                                       </w:r>
                                       <w:r>
                                         <w:rPr>
@@ -2526,15 +2486,7 @@
                             <w:sz w:val="18"/>
                             <w:szCs w:val="18"/>
                           </w:rPr>
-                          <w:t>просмотра всех сотрудников</w:t>
-                        </w:r>
-                        <w:r>
-                          <w:rPr>
-                            <w:rFonts w:ascii="Times New Roman" w:hAnsi="Times New Roman" w:cs="Times New Roman"/>
-                            <w:sz w:val="18"/>
-                            <w:szCs w:val="18"/>
-                          </w:rPr>
-                          <w:t xml:space="preserve"> - 4</w:t>
+                          <w:t>просмотра всех сотрудников - 4</w:t>
                         </w:r>
                       </w:p>
                     </w:txbxContent>
@@ -2574,15 +2526,7 @@
                             <w:sz w:val="18"/>
                             <w:szCs w:val="18"/>
                           </w:rPr>
-                          <w:t>)</w:t>
-                        </w:r>
-                        <w:r>
-                          <w:rPr>
-                            <w:rFonts w:ascii="Times New Roman" w:hAnsi="Times New Roman" w:cs="Times New Roman"/>
-                            <w:sz w:val="18"/>
-                            <w:szCs w:val="18"/>
-                          </w:rPr>
-                          <w:t xml:space="preserve"> </w:t>
+                          <w:t xml:space="preserve">) </w:t>
                         </w:r>
                         <w:r>
                           <w:rPr>
@@ -2606,15 +2550,7 @@
                             <w:sz w:val="18"/>
                             <w:szCs w:val="18"/>
                           </w:rPr>
-                          <w:t>редактирования всех данных по сотруднику</w:t>
-                        </w:r>
-                        <w:r>
-                          <w:rPr>
-                            <w:rFonts w:ascii="Times New Roman" w:hAnsi="Times New Roman" w:cs="Times New Roman"/>
-                            <w:sz w:val="18"/>
-                            <w:szCs w:val="18"/>
-                          </w:rPr>
-                          <w:t xml:space="preserve">- </w:t>
+                          <w:t xml:space="preserve">редактирования всех данных по сотруднику- </w:t>
                         </w:r>
                         <w:r>
                           <w:rPr>
@@ -2705,7 +2641,6 @@
           <w:rFonts w:ascii="Times New Roman" w:hAnsi="Times New Roman" w:cs="Times New Roman"/>
           <w:sz w:val="20"/>
           <w:szCs w:val="20"/>
-          <w:lang w:val="en-US"/>
         </w:rPr>
       </w:pPr>
       <w:r>
@@ -2747,7 +2682,6 @@
         <w:spacing w:after="0"/>
         <w:rPr>
           <w:rFonts w:ascii="Times New Roman" w:hAnsi="Times New Roman" w:cs="Times New Roman"/>
-          <w:lang w:val="en-US"/>
         </w:rPr>
       </w:pPr>
       <w:r>
@@ -2774,7 +2708,6 @@
       <w:r>
         <w:rPr>
           <w:rFonts w:ascii="Times New Roman" w:hAnsi="Times New Roman" w:cs="Times New Roman"/>
-          <w:lang w:val="en-US"/>
         </w:rPr>
         <w:t>1.</w:t>
       </w:r>
@@ -2836,7 +2769,6 @@
         <w:spacing w:after="0" w:line="240" w:lineRule="auto"/>
         <w:rPr>
           <w:rFonts w:ascii="Times New Roman" w:hAnsi="Times New Roman" w:cs="Times New Roman"/>
-          <w:lang w:val="en-US"/>
         </w:rPr>
       </w:pPr>
       <w:r>
@@ -2849,7 +2781,6 @@
       <w:r>
         <w:rPr>
           <w:rFonts w:ascii="Times New Roman" w:hAnsi="Times New Roman" w:cs="Times New Roman"/>
-          <w:lang w:val="en-US"/>
         </w:rPr>
         <w:t>_</w:t>
       </w:r>
@@ -2858,7 +2789,13 @@
           <w:rFonts w:ascii="Times New Roman" w:hAnsi="Times New Roman" w:cs="Times New Roman"/>
           <w:lang w:val="en-US"/>
         </w:rPr>
-        <w:t xml:space="preserve">Task. </w:t>
+        <w:t>Task</w:t>
+      </w:r>
+      <w:r>
+        <w:rPr>
+          <w:rFonts w:ascii="Times New Roman" w:hAnsi="Times New Roman" w:cs="Times New Roman"/>
+        </w:rPr>
+        <w:t xml:space="preserve">. </w:t>
       </w:r>
       <w:r>
         <w:rPr>
@@ -2869,7 +2806,6 @@
       <w:r>
         <w:rPr>
           <w:rFonts w:ascii="Times New Roman" w:hAnsi="Times New Roman" w:cs="Times New Roman"/>
-          <w:lang w:val="en-US"/>
         </w:rPr>
         <w:t xml:space="preserve"> </w:t>
       </w:r>
@@ -2878,15 +2814,46 @@
           <w:rFonts w:ascii="Times New Roman" w:hAnsi="Times New Roman" w:cs="Times New Roman"/>
           <w:lang w:val="en-US"/>
         </w:rPr>
-        <w:t xml:space="preserve">name_of_task </w:t>
-      </w:r>
-    </w:p>
-    <w:p>
-      <w:pPr>
-        <w:spacing w:after="0" w:line="240" w:lineRule="auto"/>
-        <w:rPr>
-          <w:rFonts w:ascii="Times New Roman" w:hAnsi="Times New Roman" w:cs="Times New Roman"/>
-          <w:lang w:val="en-US"/>
+        <w:t>name</w:t>
+      </w:r>
+      <w:r>
+        <w:rPr>
+          <w:rFonts w:ascii="Times New Roman" w:hAnsi="Times New Roman" w:cs="Times New Roman"/>
+        </w:rPr>
+        <w:t>_</w:t>
+      </w:r>
+      <w:r>
+        <w:rPr>
+          <w:rFonts w:ascii="Times New Roman" w:hAnsi="Times New Roman" w:cs="Times New Roman"/>
+          <w:lang w:val="en-US"/>
+        </w:rPr>
+        <w:t>of</w:t>
+      </w:r>
+      <w:r>
+        <w:rPr>
+          <w:rFonts w:ascii="Times New Roman" w:hAnsi="Times New Roman" w:cs="Times New Roman"/>
+        </w:rPr>
+        <w:t>_</w:t>
+      </w:r>
+      <w:r>
+        <w:rPr>
+          <w:rFonts w:ascii="Times New Roman" w:hAnsi="Times New Roman" w:cs="Times New Roman"/>
+          <w:lang w:val="en-US"/>
+        </w:rPr>
+        <w:t>task</w:t>
+      </w:r>
+      <w:r>
+        <w:rPr>
+          <w:rFonts w:ascii="Times New Roman" w:hAnsi="Times New Roman" w:cs="Times New Roman"/>
+        </w:rPr>
+        <w:t xml:space="preserve"> </w:t>
+      </w:r>
+    </w:p>
+    <w:p>
+      <w:pPr>
+        <w:spacing w:after="0" w:line="240" w:lineRule="auto"/>
+        <w:rPr>
+          <w:rFonts w:ascii="Times New Roman" w:hAnsi="Times New Roman" w:cs="Times New Roman"/>
         </w:rPr>
       </w:pPr>
       <w:r>
@@ -3099,7 +3066,6 @@
         <w:spacing w:after="0" w:line="240" w:lineRule="auto"/>
         <w:rPr>
           <w:rFonts w:ascii="Times New Roman" w:hAnsi="Times New Roman" w:cs="Times New Roman"/>
-          <w:lang w:val="en-US"/>
         </w:rPr>
       </w:pPr>
       <w:r>
@@ -3111,7 +3077,6 @@
       <w:r>
         <w:rPr>
           <w:rFonts w:ascii="Times New Roman" w:hAnsi="Times New Roman" w:cs="Times New Roman"/>
-          <w:lang w:val="en-US"/>
         </w:rPr>
         <w:t>.</w:t>
       </w:r>
@@ -3664,7 +3629,19 @@
         <w:rPr>
           <w:rFonts w:ascii="Times New Roman" w:hAnsi="Times New Roman" w:cs="Times New Roman"/>
         </w:rPr>
-        <w:t xml:space="preserve">! удалять аккаунт может тоже только админ ,соответственно, либо через </w:t>
+        <w:t xml:space="preserve">! удалять аккаунт может тоже только </w:t>
+      </w:r>
+      <w:r>
+        <w:rPr>
+          <w:rFonts w:ascii="Times New Roman" w:hAnsi="Times New Roman" w:cs="Times New Roman"/>
+        </w:rPr>
+        <w:t>админ, соответственно</w:t>
+      </w:r>
+      <w:r>
+        <w:rPr>
+          <w:rFonts w:ascii="Times New Roman" w:hAnsi="Times New Roman" w:cs="Times New Roman"/>
+        </w:rPr>
+        <w:t xml:space="preserve">, либо через </w:t>
       </w:r>
       <w:r>
         <w:rPr>
@@ -3677,16 +3654,4663 @@
         <w:rPr>
           <w:rFonts w:ascii="Times New Roman" w:hAnsi="Times New Roman" w:cs="Times New Roman"/>
         </w:rPr>
-        <w:t>(саму бд</w:t>
+        <w:t xml:space="preserve"> (</w:t>
+      </w:r>
+      <w:r>
+        <w:rPr>
+          <w:rFonts w:ascii="Times New Roman" w:hAnsi="Times New Roman" w:cs="Times New Roman"/>
+        </w:rPr>
+        <w:t>саму бд).</w:t>
+      </w:r>
+    </w:p>
+    <w:p>
+      <w:pPr>
+        <w:rPr>
+          <w:rFonts w:ascii="Times New Roman" w:hAnsi="Times New Roman" w:cs="Times New Roman"/>
+        </w:rPr>
+      </w:pPr>
+    </w:p>
+    <w:p>
+      <w:pPr>
+        <w:rPr>
+          <w:rFonts w:ascii="Times New Roman" w:hAnsi="Times New Roman" w:cs="Times New Roman"/>
+        </w:rPr>
+      </w:pPr>
+    </w:p>
+    <w:p>
+      <w:pPr>
+        <w:rPr>
+          <w:rFonts w:ascii="Times New Roman" w:hAnsi="Times New Roman" w:cs="Times New Roman"/>
+        </w:rPr>
+      </w:pPr>
+    </w:p>
+    <w:p>
+      <w:pPr>
+        <w:rPr>
+          <w:rFonts w:ascii="Times New Roman" w:hAnsi="Times New Roman" w:cs="Times New Roman"/>
+        </w:rPr>
+      </w:pPr>
+    </w:p>
+    <w:p>
+      <w:pPr>
+        <w:rPr>
+          <w:rFonts w:ascii="Times New Roman" w:hAnsi="Times New Roman" w:cs="Times New Roman"/>
+          <w:sz w:val="24"/>
+          <w:szCs w:val="24"/>
+        </w:rPr>
+      </w:pPr>
+      <w:r>
+        <w:rPr>
+          <w:rFonts w:ascii="Times New Roman" w:hAnsi="Times New Roman" w:cs="Times New Roman"/>
+          <w:sz w:val="24"/>
+          <w:szCs w:val="24"/>
+        </w:rPr>
+        <w:lastRenderedPageBreak/>
+        <w:t>ВЫВОДЫ ЗАПРОСОВ:</w:t>
+      </w:r>
+      <w:r>
+        <w:rPr>
+          <w:rFonts w:ascii="Times New Roman" w:hAnsi="Times New Roman" w:cs="Times New Roman"/>
+          <w:sz w:val="24"/>
+          <w:szCs w:val="24"/>
+        </w:rPr>
+        <w:t xml:space="preserve"> (</w:t>
+      </w:r>
+      <w:r>
+        <w:rPr>
+          <w:rFonts w:ascii="Times New Roman" w:hAnsi="Times New Roman" w:cs="Times New Roman"/>
+          <w:sz w:val="24"/>
+          <w:szCs w:val="24"/>
+        </w:rPr>
+        <w:t>зеленым то, что реализовано</w:t>
+      </w:r>
+      <w:r>
+        <w:rPr>
+          <w:rFonts w:ascii="Times New Roman" w:hAnsi="Times New Roman" w:cs="Times New Roman"/>
+          <w:sz w:val="24"/>
+          <w:szCs w:val="24"/>
+        </w:rPr>
+        <w:t>)</w:t>
+      </w:r>
+    </w:p>
+    <w:p>
+      <w:pPr>
+        <w:rPr>
+          <w:rFonts w:ascii="Times New Roman" w:hAnsi="Times New Roman" w:cs="Times New Roman"/>
+          <w:sz w:val="20"/>
+          <w:szCs w:val="20"/>
+          <w:lang w:val="en-US"/>
+        </w:rPr>
+      </w:pPr>
+      <w:r>
+        <w:rPr>
+          <w:rFonts w:ascii="Times New Roman" w:hAnsi="Times New Roman" w:cs="Times New Roman"/>
+          <w:sz w:val="20"/>
+          <w:szCs w:val="20"/>
+          <w:highlight w:val="green"/>
+          <w:u w:val="single"/>
+        </w:rPr>
+        <w:t>Личная</w:t>
+      </w:r>
+      <w:r>
+        <w:rPr>
+          <w:rFonts w:ascii="Times New Roman" w:hAnsi="Times New Roman" w:cs="Times New Roman"/>
+          <w:sz w:val="20"/>
+          <w:szCs w:val="20"/>
+          <w:highlight w:val="green"/>
+          <w:u w:val="single"/>
+          <w:lang w:val="en-US"/>
+        </w:rPr>
+        <w:t xml:space="preserve"> </w:t>
+      </w:r>
+      <w:r>
+        <w:rPr>
+          <w:rFonts w:ascii="Times New Roman" w:hAnsi="Times New Roman" w:cs="Times New Roman"/>
+          <w:sz w:val="20"/>
+          <w:szCs w:val="20"/>
+          <w:highlight w:val="green"/>
+          <w:u w:val="single"/>
+        </w:rPr>
+        <w:t>информация</w:t>
+      </w:r>
+      <w:r>
+        <w:rPr>
+          <w:rFonts w:ascii="Times New Roman" w:hAnsi="Times New Roman" w:cs="Times New Roman"/>
+          <w:sz w:val="20"/>
+          <w:szCs w:val="20"/>
+          <w:highlight w:val="green"/>
+          <w:lang w:val="en-US"/>
+        </w:rPr>
+        <w:t>:</w:t>
+      </w:r>
+      <w:r>
+        <w:rPr>
+          <w:rFonts w:ascii="Times New Roman" w:hAnsi="Times New Roman" w:cs="Times New Roman"/>
+          <w:sz w:val="20"/>
+          <w:szCs w:val="20"/>
+          <w:lang w:val="en-US"/>
+        </w:rPr>
+        <w:t xml:space="preserve"> </w:t>
+      </w:r>
+      <w:r>
+        <w:rPr>
+          <w:rFonts w:ascii="Times New Roman" w:hAnsi="Times New Roman" w:cs="Times New Roman"/>
+          <w:sz w:val="20"/>
+          <w:szCs w:val="20"/>
+          <w:lang w:val="en-US"/>
+        </w:rPr>
+        <w:t xml:space="preserve"> (</w:t>
+      </w:r>
+      <w:r>
+        <w:rPr>
+          <w:rFonts w:ascii="Times New Roman" w:hAnsi="Times New Roman" w:cs="Times New Roman"/>
+          <w:sz w:val="20"/>
+          <w:szCs w:val="20"/>
+          <w:lang w:val="en-US"/>
+        </w:rPr>
+        <w:t>GET</w:t>
+      </w:r>
+      <w:r>
+        <w:rPr>
+          <w:rFonts w:ascii="Times New Roman" w:hAnsi="Times New Roman" w:cs="Times New Roman"/>
+          <w:sz w:val="20"/>
+          <w:szCs w:val="20"/>
+          <w:lang w:val="en-US"/>
+        </w:rPr>
+        <w:t>)</w:t>
+      </w:r>
+    </w:p>
+    <w:p>
+      <w:pPr>
+        <w:spacing w:after="0" w:line="240" w:lineRule="auto"/>
+        <w:rPr>
+          <w:rFonts w:ascii="Courier New" w:hAnsi="Courier New" w:cs="Courier New"/>
+          <w:sz w:val="16"/>
+          <w:szCs w:val="16"/>
+          <w:lang w:val="en-US"/>
+        </w:rPr>
+      </w:pPr>
+      <w:r>
+        <w:rPr>
+          <w:rFonts w:ascii="Courier New" w:hAnsi="Courier New" w:cs="Courier New"/>
+          <w:sz w:val="16"/>
+          <w:szCs w:val="16"/>
+          <w:highlight w:val="cyan"/>
+          <w:lang w:val="en-US"/>
+        </w:rPr>
+        <w:t>(GET)</w:t>
+      </w:r>
+    </w:p>
+    <w:p>
+      <w:pPr>
+        <w:spacing w:after="0" w:line="240" w:lineRule="auto"/>
+        <w:rPr>
+          <w:rFonts w:ascii="Courier New" w:hAnsi="Courier New" w:cs="Courier New"/>
+          <w:sz w:val="16"/>
+          <w:szCs w:val="16"/>
+          <w:lang w:val="en-US"/>
+        </w:rPr>
+      </w:pPr>
+      <w:r>
+        <w:rPr>
+          <w:rFonts w:ascii="Courier New" w:hAnsi="Courier New" w:cs="Courier New"/>
+          <w:sz w:val="16"/>
+          <w:szCs w:val="16"/>
+          <w:lang w:val="en-US"/>
+        </w:rPr>
+        <w:t>EmployeeFullView{</w:t>
+      </w:r>
+    </w:p>
+    <w:p>
+      <w:pPr>
+        <w:spacing w:after="0" w:line="240" w:lineRule="auto"/>
+        <w:rPr>
+          <w:rFonts w:ascii="Courier New" w:hAnsi="Courier New" w:cs="Courier New"/>
+          <w:sz w:val="16"/>
+          <w:szCs w:val="16"/>
+          <w:lang w:val="en-US"/>
+        </w:rPr>
+      </w:pPr>
+      <w:r>
+        <w:rPr>
+          <w:rFonts w:ascii="Courier New" w:hAnsi="Courier New" w:cs="Courier New"/>
+          <w:sz w:val="16"/>
+          <w:szCs w:val="16"/>
+          <w:lang w:val="en-US"/>
+        </w:rPr>
+        <w:t xml:space="preserve">            "</w:t>
+      </w:r>
+      <w:r>
+        <w:rPr>
+          <w:rFonts w:ascii="Courier New" w:hAnsi="Courier New" w:cs="Courier New"/>
+          <w:sz w:val="16"/>
+          <w:szCs w:val="16"/>
+          <w:lang w:val="en-US"/>
+        </w:rPr>
+        <w:t xml:space="preserve"> </w:t>
+      </w:r>
+      <w:r>
+        <w:rPr>
+          <w:rFonts w:ascii="Courier New" w:hAnsi="Courier New" w:cs="Courier New"/>
+          <w:sz w:val="16"/>
+          <w:szCs w:val="16"/>
+          <w:lang w:val="en-US"/>
+        </w:rPr>
+        <w:t>id="</w:t>
+      </w:r>
+      <w:r>
+        <w:rPr>
+          <w:rFonts w:ascii="Courier New" w:hAnsi="Courier New" w:cs="Courier New"/>
+          <w:sz w:val="16"/>
+          <w:szCs w:val="16"/>
+          <w:lang w:val="en-US"/>
+        </w:rPr>
+        <w:t>:</w:t>
+      </w:r>
+      <w:r>
+        <w:rPr>
+          <w:rFonts w:ascii="Courier New" w:hAnsi="Courier New" w:cs="Courier New"/>
+          <w:sz w:val="16"/>
+          <w:szCs w:val="16"/>
+          <w:lang w:val="en-US"/>
+        </w:rPr>
+        <w:t xml:space="preserve"> </w:t>
+      </w:r>
+      <w:r>
+        <w:rPr>
+          <w:rFonts w:ascii="Courier New" w:hAnsi="Courier New" w:cs="Courier New"/>
+          <w:sz w:val="16"/>
+          <w:szCs w:val="16"/>
+          <w:lang w:val="en-US"/>
+        </w:rPr>
+        <w:t>1,</w:t>
+      </w:r>
+    </w:p>
+    <w:p>
+      <w:pPr>
+        <w:spacing w:after="0" w:line="240" w:lineRule="auto"/>
+        <w:rPr>
+          <w:rFonts w:ascii="Courier New" w:hAnsi="Courier New" w:cs="Courier New"/>
+          <w:sz w:val="16"/>
+          <w:szCs w:val="16"/>
+          <w:lang w:val="en-US"/>
+        </w:rPr>
+      </w:pPr>
+      <w:r>
+        <w:rPr>
+          <w:rFonts w:ascii="Courier New" w:hAnsi="Courier New" w:cs="Courier New"/>
+          <w:sz w:val="16"/>
+          <w:szCs w:val="16"/>
+          <w:lang w:val="en-US"/>
+        </w:rPr>
+        <w:t xml:space="preserve">            " id_login="</w:t>
+      </w:r>
+      <w:r>
+        <w:rPr>
+          <w:rFonts w:ascii="Courier New" w:hAnsi="Courier New" w:cs="Courier New"/>
+          <w:sz w:val="16"/>
+          <w:szCs w:val="16"/>
+          <w:lang w:val="en-US"/>
+        </w:rPr>
+        <w:t>:</w:t>
+      </w:r>
+      <w:r>
+        <w:rPr>
+          <w:rFonts w:ascii="Courier New" w:hAnsi="Courier New" w:cs="Courier New"/>
+          <w:sz w:val="16"/>
+          <w:szCs w:val="16"/>
+          <w:lang w:val="en-US"/>
+        </w:rPr>
+        <w:t xml:space="preserve"> </w:t>
+      </w:r>
+      <w:r>
+        <w:rPr>
+          <w:rFonts w:ascii="Courier New" w:hAnsi="Courier New" w:cs="Courier New"/>
+          <w:sz w:val="16"/>
+          <w:szCs w:val="16"/>
+          <w:lang w:val="en-US"/>
+        </w:rPr>
+        <w:t>1000000,</w:t>
+      </w:r>
+    </w:p>
+    <w:p>
+      <w:pPr>
+        <w:spacing w:after="0" w:line="240" w:lineRule="auto"/>
+        <w:rPr>
+          <w:rFonts w:ascii="Courier New" w:hAnsi="Courier New" w:cs="Courier New"/>
+          <w:sz w:val="16"/>
+          <w:szCs w:val="16"/>
+          <w:lang w:val="en-US"/>
+        </w:rPr>
+      </w:pPr>
+      <w:r>
+        <w:rPr>
+          <w:rFonts w:ascii="Courier New" w:hAnsi="Courier New" w:cs="Courier New"/>
+          <w:sz w:val="16"/>
+          <w:szCs w:val="16"/>
+          <w:lang w:val="en-US"/>
+        </w:rPr>
+        <w:t xml:space="preserve">            " first_name='"</w:t>
+      </w:r>
+      <w:r>
+        <w:rPr>
+          <w:rFonts w:ascii="Courier New" w:hAnsi="Courier New" w:cs="Courier New"/>
+          <w:sz w:val="16"/>
+          <w:szCs w:val="16"/>
+          <w:lang w:val="en-US"/>
+        </w:rPr>
+        <w:t>:</w:t>
+      </w:r>
+      <w:r>
+        <w:rPr>
+          <w:rFonts w:ascii="Courier New" w:hAnsi="Courier New" w:cs="Courier New"/>
+          <w:sz w:val="16"/>
+          <w:szCs w:val="16"/>
+          <w:lang w:val="en-US"/>
+        </w:rPr>
+        <w:t xml:space="preserve"> </w:t>
+      </w:r>
+      <w:r>
+        <w:rPr>
+          <w:rFonts w:ascii="Courier New" w:hAnsi="Courier New" w:cs="Courier New"/>
+          <w:sz w:val="16"/>
+          <w:szCs w:val="16"/>
+          <w:lang w:val="en-US"/>
+        </w:rPr>
+        <w:t>"</w:t>
+      </w:r>
+      <w:r>
+        <w:rPr>
+          <w:rFonts w:ascii="Courier New" w:hAnsi="Courier New" w:cs="Courier New"/>
+          <w:sz w:val="16"/>
+          <w:szCs w:val="16"/>
+        </w:rPr>
+        <w:t>Федя</w:t>
+      </w:r>
+      <w:r>
+        <w:rPr>
+          <w:rFonts w:ascii="Courier New" w:hAnsi="Courier New" w:cs="Courier New"/>
+          <w:sz w:val="16"/>
+          <w:szCs w:val="16"/>
+          <w:lang w:val="en-US"/>
+        </w:rPr>
+        <w:t>",</w:t>
+      </w:r>
+    </w:p>
+    <w:p>
+      <w:pPr>
+        <w:spacing w:after="0" w:line="240" w:lineRule="auto"/>
+        <w:rPr>
+          <w:rFonts w:ascii="Courier New" w:hAnsi="Courier New" w:cs="Courier New"/>
+          <w:sz w:val="16"/>
+          <w:szCs w:val="16"/>
+          <w:lang w:val="en-US"/>
+        </w:rPr>
+      </w:pPr>
+      <w:r>
+        <w:rPr>
+          <w:rFonts w:ascii="Courier New" w:hAnsi="Courier New" w:cs="Courier New"/>
+          <w:sz w:val="16"/>
+          <w:szCs w:val="16"/>
+          <w:lang w:val="en-US"/>
+        </w:rPr>
+        <w:t xml:space="preserve">            " middle_name=" </w:t>
+      </w:r>
+      <w:r>
+        <w:rPr>
+          <w:rFonts w:ascii="Courier New" w:hAnsi="Courier New" w:cs="Courier New"/>
+          <w:sz w:val="16"/>
+          <w:szCs w:val="16"/>
+          <w:lang w:val="en-US"/>
+        </w:rPr>
+        <w:t xml:space="preserve">: </w:t>
+      </w:r>
+      <w:r>
+        <w:rPr>
+          <w:rFonts w:ascii="Courier New" w:hAnsi="Courier New" w:cs="Courier New"/>
+          <w:sz w:val="16"/>
+          <w:szCs w:val="16"/>
+          <w:lang w:val="en-US"/>
+        </w:rPr>
+        <w:t>"</w:t>
+      </w:r>
+      <w:r>
+        <w:rPr>
+          <w:rFonts w:ascii="Courier New" w:hAnsi="Courier New" w:cs="Courier New"/>
+          <w:sz w:val="16"/>
+          <w:szCs w:val="16"/>
+        </w:rPr>
+        <w:t>Федорович</w:t>
+      </w:r>
+      <w:r>
+        <w:rPr>
+          <w:rFonts w:ascii="Courier New" w:hAnsi="Courier New" w:cs="Courier New"/>
+          <w:sz w:val="16"/>
+          <w:szCs w:val="16"/>
+          <w:lang w:val="en-US"/>
+        </w:rPr>
+        <w:t>",</w:t>
+      </w:r>
+    </w:p>
+    <w:p>
+      <w:pPr>
+        <w:spacing w:after="0" w:line="240" w:lineRule="auto"/>
+        <w:rPr>
+          <w:rFonts w:ascii="Courier New" w:hAnsi="Courier New" w:cs="Courier New"/>
+          <w:sz w:val="16"/>
+          <w:szCs w:val="16"/>
+          <w:lang w:val="en-US"/>
+        </w:rPr>
+      </w:pPr>
+      <w:r>
+        <w:rPr>
+          <w:rFonts w:ascii="Courier New" w:hAnsi="Courier New" w:cs="Courier New"/>
+          <w:sz w:val="16"/>
+          <w:szCs w:val="16"/>
+          <w:lang w:val="en-US"/>
+        </w:rPr>
+        <w:t xml:space="preserve">            " last_name=" </w:t>
+      </w:r>
+      <w:r>
+        <w:rPr>
+          <w:rFonts w:ascii="Courier New" w:hAnsi="Courier New" w:cs="Courier New"/>
+          <w:sz w:val="16"/>
+          <w:szCs w:val="16"/>
+          <w:lang w:val="en-US"/>
+        </w:rPr>
+        <w:t xml:space="preserve">: </w:t>
+      </w:r>
+      <w:r>
+        <w:rPr>
+          <w:rFonts w:ascii="Courier New" w:hAnsi="Courier New" w:cs="Courier New"/>
+          <w:sz w:val="16"/>
+          <w:szCs w:val="16"/>
+          <w:lang w:val="en-US"/>
+        </w:rPr>
+        <w:t>"</w:t>
+      </w:r>
+      <w:r>
+        <w:rPr>
+          <w:rFonts w:ascii="Courier New" w:hAnsi="Courier New" w:cs="Courier New"/>
+          <w:sz w:val="16"/>
+          <w:szCs w:val="16"/>
+        </w:rPr>
+        <w:t>Федоров</w:t>
+      </w:r>
+      <w:r>
+        <w:rPr>
+          <w:rFonts w:ascii="Courier New" w:hAnsi="Courier New" w:cs="Courier New"/>
+          <w:sz w:val="16"/>
+          <w:szCs w:val="16"/>
+          <w:lang w:val="en-US"/>
+        </w:rPr>
+        <w:t>",</w:t>
+      </w:r>
+    </w:p>
+    <w:p>
+      <w:pPr>
+        <w:spacing w:after="0" w:line="240" w:lineRule="auto"/>
+        <w:rPr>
+          <w:rFonts w:ascii="Courier New" w:hAnsi="Courier New" w:cs="Courier New"/>
+          <w:sz w:val="16"/>
+          <w:szCs w:val="16"/>
+          <w:lang w:val="en-US"/>
+        </w:rPr>
+      </w:pPr>
+      <w:r>
+        <w:rPr>
+          <w:rFonts w:ascii="Courier New" w:hAnsi="Courier New" w:cs="Courier New"/>
+          <w:sz w:val="16"/>
+          <w:szCs w:val="16"/>
+          <w:lang w:val="en-US"/>
+        </w:rPr>
+        <w:t xml:space="preserve">            " birth_d="</w:t>
+      </w:r>
+      <w:r>
+        <w:rPr>
+          <w:rFonts w:ascii="Courier New" w:hAnsi="Courier New" w:cs="Courier New"/>
+          <w:sz w:val="16"/>
+          <w:szCs w:val="16"/>
+          <w:lang w:val="en-US"/>
+        </w:rPr>
+        <w:t>:</w:t>
+      </w:r>
+      <w:r>
+        <w:rPr>
+          <w:rFonts w:ascii="Courier New" w:hAnsi="Courier New" w:cs="Courier New"/>
+          <w:sz w:val="16"/>
+          <w:szCs w:val="16"/>
+          <w:lang w:val="en-US"/>
+        </w:rPr>
+        <w:t xml:space="preserve"> </w:t>
+      </w:r>
+      <w:r>
+        <w:rPr>
+          <w:rFonts w:ascii="Courier New" w:hAnsi="Courier New" w:cs="Courier New"/>
+          <w:sz w:val="16"/>
+          <w:szCs w:val="16"/>
+          <w:lang w:val="en-US"/>
+        </w:rPr>
+        <w:t>20.02.1995,</w:t>
+      </w:r>
+    </w:p>
+    <w:p>
+      <w:pPr>
+        <w:spacing w:after="0" w:line="240" w:lineRule="auto"/>
+        <w:rPr>
+          <w:rFonts w:ascii="Courier New" w:hAnsi="Courier New" w:cs="Courier New"/>
+          <w:sz w:val="16"/>
+          <w:szCs w:val="16"/>
+          <w:lang w:val="en-US"/>
+        </w:rPr>
+      </w:pPr>
+      <w:r>
+        <w:rPr>
+          <w:rFonts w:ascii="Courier New" w:hAnsi="Courier New" w:cs="Courier New"/>
+          <w:sz w:val="16"/>
+          <w:szCs w:val="16"/>
+          <w:lang w:val="en-US"/>
+        </w:rPr>
+        <w:t xml:space="preserve">            " entry_d=" </w:t>
+      </w:r>
+      <w:r>
+        <w:rPr>
+          <w:rFonts w:ascii="Courier New" w:hAnsi="Courier New" w:cs="Courier New"/>
+          <w:sz w:val="16"/>
+          <w:szCs w:val="16"/>
+          <w:lang w:val="en-US"/>
+        </w:rPr>
+        <w:t>:</w:t>
+      </w:r>
+      <w:r>
+        <w:rPr>
+          <w:rFonts w:ascii="Courier New" w:hAnsi="Courier New" w:cs="Courier New"/>
+          <w:sz w:val="16"/>
+          <w:szCs w:val="16"/>
+          <w:lang w:val="en-US"/>
+        </w:rPr>
+        <w:t xml:space="preserve"> 20.12.2020,</w:t>
+      </w:r>
+    </w:p>
+    <w:p>
+      <w:pPr>
+        <w:spacing w:after="0" w:line="240" w:lineRule="auto"/>
+        <w:rPr>
+          <w:rFonts w:ascii="Courier New" w:hAnsi="Courier New" w:cs="Courier New"/>
+          <w:sz w:val="16"/>
+          <w:szCs w:val="16"/>
+          <w:lang w:val="en-US"/>
+        </w:rPr>
+      </w:pPr>
+      <w:r>
+        <w:rPr>
+          <w:rFonts w:ascii="Courier New" w:hAnsi="Courier New" w:cs="Courier New"/>
+          <w:sz w:val="16"/>
+          <w:szCs w:val="16"/>
+          <w:lang w:val="en-US"/>
+        </w:rPr>
+        <w:t xml:space="preserve">            " login_user=" </w:t>
+      </w:r>
+      <w:r>
+        <w:rPr>
+          <w:rFonts w:ascii="Courier New" w:hAnsi="Courier New" w:cs="Courier New"/>
+          <w:sz w:val="16"/>
+          <w:szCs w:val="16"/>
+          <w:lang w:val="en-US"/>
+        </w:rPr>
+        <w:t>:</w:t>
+      </w:r>
+      <w:r>
+        <w:rPr>
+          <w:rFonts w:ascii="Courier New" w:hAnsi="Courier New" w:cs="Courier New"/>
+          <w:sz w:val="16"/>
+          <w:szCs w:val="16"/>
+          <w:lang w:val="en-US"/>
+        </w:rPr>
+        <w:t xml:space="preserve"> "admin",</w:t>
+      </w:r>
+    </w:p>
+    <w:p>
+      <w:pPr>
+        <w:spacing w:after="0" w:line="240" w:lineRule="auto"/>
+        <w:rPr>
+          <w:rFonts w:ascii="Courier New" w:hAnsi="Courier New" w:cs="Courier New"/>
+          <w:sz w:val="16"/>
+          <w:szCs w:val="16"/>
+          <w:lang w:val="en-US"/>
+        </w:rPr>
+      </w:pPr>
+      <w:r>
+        <w:rPr>
+          <w:rFonts w:ascii="Courier New" w:hAnsi="Courier New" w:cs="Courier New"/>
+          <w:sz w:val="16"/>
+          <w:szCs w:val="16"/>
+          <w:lang w:val="en-US"/>
+        </w:rPr>
+        <w:t xml:space="preserve">            " password_user="</w:t>
+      </w:r>
+      <w:r>
+        <w:rPr>
+          <w:rFonts w:ascii="Courier New" w:hAnsi="Courier New" w:cs="Courier New"/>
+          <w:sz w:val="16"/>
+          <w:szCs w:val="16"/>
+          <w:lang w:val="en-US"/>
+        </w:rPr>
+        <w:t>:"$2a$10$VWe0VbJ/tcp8qDvrQKk/XOhYKgjCBbCL2pjHkegk.GUK9TTaUo23m",</w:t>
+      </w:r>
+    </w:p>
+    <w:p>
+      <w:pPr>
+        <w:spacing w:after="0" w:line="240" w:lineRule="auto"/>
+        <w:rPr>
+          <w:rFonts w:ascii="Courier New" w:hAnsi="Courier New" w:cs="Courier New"/>
+          <w:sz w:val="16"/>
+          <w:szCs w:val="16"/>
+          <w:lang w:val="en-US"/>
+        </w:rPr>
+      </w:pPr>
+      <w:r>
+        <w:rPr>
+          <w:rFonts w:ascii="Courier New" w:hAnsi="Courier New" w:cs="Courier New"/>
+          <w:sz w:val="16"/>
+          <w:szCs w:val="16"/>
+          <w:lang w:val="en-US"/>
+        </w:rPr>
+        <w:t xml:space="preserve">            " mail_user=" </w:t>
+      </w:r>
+      <w:r>
+        <w:rPr>
+          <w:rFonts w:ascii="Courier New" w:hAnsi="Courier New" w:cs="Courier New"/>
+          <w:sz w:val="16"/>
+          <w:szCs w:val="16"/>
+          <w:lang w:val="en-US"/>
+        </w:rPr>
+        <w:t>:</w:t>
+      </w:r>
+      <w:r>
+        <w:rPr>
+          <w:rFonts w:ascii="Courier New" w:hAnsi="Courier New" w:cs="Courier New"/>
+          <w:sz w:val="16"/>
+          <w:szCs w:val="16"/>
+          <w:lang w:val="en-US"/>
+        </w:rPr>
+        <w:t xml:space="preserve"> "Greatswordsman@mail",</w:t>
+      </w:r>
+    </w:p>
+    <w:p>
+      <w:pPr>
+        <w:spacing w:after="0" w:line="240" w:lineRule="auto"/>
+        <w:rPr>
+          <w:rFonts w:ascii="Courier New" w:hAnsi="Courier New" w:cs="Courier New"/>
+          <w:sz w:val="16"/>
+          <w:szCs w:val="16"/>
+          <w:lang w:val="en-US"/>
+        </w:rPr>
+      </w:pPr>
+      <w:r>
+        <w:rPr>
+          <w:rFonts w:ascii="Courier New" w:hAnsi="Courier New" w:cs="Courier New"/>
+          <w:sz w:val="16"/>
+          <w:szCs w:val="16"/>
+          <w:lang w:val="en-US"/>
+        </w:rPr>
+        <w:t xml:space="preserve">            " role=" </w:t>
+      </w:r>
+      <w:r>
+        <w:rPr>
+          <w:rFonts w:ascii="Courier New" w:hAnsi="Courier New" w:cs="Courier New"/>
+          <w:sz w:val="16"/>
+          <w:szCs w:val="16"/>
+          <w:lang w:val="en-US"/>
+        </w:rPr>
+        <w:t>:</w:t>
+      </w:r>
+      <w:r>
+        <w:rPr>
+          <w:sz w:val="20"/>
+          <w:szCs w:val="20"/>
+          <w:lang w:val="en-US"/>
+        </w:rPr>
+        <w:t xml:space="preserve"> </w:t>
+      </w:r>
+      <w:r>
+        <w:rPr>
+          <w:rFonts w:ascii="Courier New" w:hAnsi="Courier New" w:cs="Courier New"/>
+          <w:sz w:val="16"/>
+          <w:szCs w:val="16"/>
+          <w:lang w:val="en-US"/>
+        </w:rPr>
+        <w:t>"ADMIN",</w:t>
+      </w:r>
+    </w:p>
+    <w:p>
+      <w:pPr>
+        <w:spacing w:after="0" w:line="240" w:lineRule="auto"/>
+        <w:rPr>
+          <w:rFonts w:ascii="Courier New" w:hAnsi="Courier New" w:cs="Courier New"/>
+          <w:sz w:val="16"/>
+          <w:szCs w:val="16"/>
+          <w:lang w:val="en-US"/>
+        </w:rPr>
+      </w:pPr>
+      <w:r>
+        <w:rPr>
+          <w:rFonts w:ascii="Courier New" w:hAnsi="Courier New" w:cs="Courier New"/>
+          <w:sz w:val="16"/>
+          <w:szCs w:val="16"/>
+          <w:lang w:val="en-US"/>
+        </w:rPr>
+        <w:t xml:space="preserve">            " work_number=" </w:t>
+      </w:r>
+      <w:r>
+        <w:rPr>
+          <w:rFonts w:ascii="Courier New" w:hAnsi="Courier New" w:cs="Courier New"/>
+          <w:sz w:val="16"/>
+          <w:szCs w:val="16"/>
+          <w:lang w:val="en-US"/>
+        </w:rPr>
+        <w:t>:</w:t>
+      </w:r>
+      <w:r>
+        <w:rPr>
+          <w:rFonts w:ascii="Courier New" w:hAnsi="Courier New" w:cs="Courier New"/>
+          <w:sz w:val="16"/>
+          <w:szCs w:val="16"/>
+          <w:lang w:val="en-US"/>
+        </w:rPr>
+        <w:t xml:space="preserve"> 5221313,</w:t>
+      </w:r>
+    </w:p>
+    <w:p>
+      <w:pPr>
+        <w:spacing w:after="0" w:line="240" w:lineRule="auto"/>
+        <w:rPr>
+          <w:rFonts w:ascii="Courier New" w:hAnsi="Courier New" w:cs="Courier New"/>
+          <w:sz w:val="16"/>
+          <w:szCs w:val="16"/>
+          <w:lang w:val="en-US"/>
+        </w:rPr>
+      </w:pPr>
+      <w:r>
+        <w:rPr>
+          <w:rFonts w:ascii="Courier New" w:hAnsi="Courier New" w:cs="Courier New"/>
+          <w:sz w:val="16"/>
+          <w:szCs w:val="16"/>
+          <w:lang w:val="en-US"/>
+        </w:rPr>
+        <w:t xml:space="preserve">            " personal_number=" </w:t>
+      </w:r>
+      <w:r>
+        <w:rPr>
+          <w:rFonts w:ascii="Courier New" w:hAnsi="Courier New" w:cs="Courier New"/>
+          <w:sz w:val="16"/>
+          <w:szCs w:val="16"/>
+          <w:lang w:val="en-US"/>
+        </w:rPr>
+        <w:t>:</w:t>
+      </w:r>
+      <w:r>
+        <w:rPr>
+          <w:rFonts w:ascii="Courier New" w:hAnsi="Courier New" w:cs="Courier New"/>
+          <w:sz w:val="16"/>
+          <w:szCs w:val="16"/>
+          <w:lang w:val="en-US"/>
+        </w:rPr>
+        <w:t xml:space="preserve"> 80291649261,</w:t>
+      </w:r>
+    </w:p>
+    <w:p>
+      <w:pPr>
+        <w:spacing w:after="0" w:line="240" w:lineRule="auto"/>
+        <w:rPr>
+          <w:rFonts w:ascii="Courier New" w:hAnsi="Courier New" w:cs="Courier New"/>
+          <w:sz w:val="16"/>
+          <w:szCs w:val="16"/>
+          <w:lang w:val="en-US"/>
+        </w:rPr>
+      </w:pPr>
+      <w:r>
+        <w:rPr>
+          <w:rFonts w:ascii="Courier New" w:hAnsi="Courier New" w:cs="Courier New"/>
+          <w:sz w:val="16"/>
+          <w:szCs w:val="16"/>
+          <w:lang w:val="en-US"/>
+        </w:rPr>
+        <w:t xml:space="preserve">            " location_street=" </w:t>
+      </w:r>
+      <w:r>
+        <w:rPr>
+          <w:rFonts w:ascii="Courier New" w:hAnsi="Courier New" w:cs="Courier New"/>
+          <w:sz w:val="16"/>
+          <w:szCs w:val="16"/>
+          <w:lang w:val="en-US"/>
+        </w:rPr>
+        <w:t>:</w:t>
+      </w:r>
+      <w:r>
+        <w:rPr>
+          <w:sz w:val="20"/>
+          <w:szCs w:val="20"/>
+          <w:lang w:val="en-US"/>
+        </w:rPr>
+        <w:t xml:space="preserve"> </w:t>
+      </w:r>
+      <w:r>
+        <w:rPr>
+          <w:rFonts w:ascii="Courier New" w:hAnsi="Courier New" w:cs="Courier New"/>
+          <w:sz w:val="16"/>
+          <w:szCs w:val="16"/>
+          <w:lang w:val="en-US"/>
+        </w:rPr>
+        <w:t>"Где, 13",</w:t>
+      </w:r>
+    </w:p>
+    <w:p>
+      <w:pPr>
+        <w:spacing w:after="0" w:line="240" w:lineRule="auto"/>
+        <w:rPr>
+          <w:rFonts w:ascii="Courier New" w:hAnsi="Courier New" w:cs="Courier New"/>
+          <w:sz w:val="16"/>
+          <w:szCs w:val="16"/>
+          <w:lang w:val="en-US"/>
+        </w:rPr>
+      </w:pPr>
+      <w:r>
+        <w:rPr>
+          <w:rFonts w:ascii="Courier New" w:hAnsi="Courier New" w:cs="Courier New"/>
+          <w:sz w:val="16"/>
+          <w:szCs w:val="16"/>
+          <w:lang w:val="en-US"/>
+        </w:rPr>
+        <w:t xml:space="preserve">            " cabinet_office=" </w:t>
+      </w:r>
+      <w:r>
+        <w:rPr>
+          <w:rFonts w:ascii="Courier New" w:hAnsi="Courier New" w:cs="Courier New"/>
+          <w:sz w:val="16"/>
+          <w:szCs w:val="16"/>
+          <w:lang w:val="en-US"/>
+        </w:rPr>
+        <w:t>:</w:t>
+      </w:r>
+      <w:r>
+        <w:rPr>
+          <w:rFonts w:ascii="Courier New" w:hAnsi="Courier New" w:cs="Courier New"/>
+          <w:sz w:val="16"/>
+          <w:szCs w:val="16"/>
+          <w:lang w:val="en-US"/>
+        </w:rPr>
+        <w:t xml:space="preserve"> "5/100",</w:t>
+      </w:r>
+    </w:p>
+    <w:p>
+      <w:pPr>
+        <w:spacing w:after="0" w:line="240" w:lineRule="auto"/>
+        <w:rPr>
+          <w:rFonts w:ascii="Courier New" w:hAnsi="Courier New" w:cs="Courier New"/>
+          <w:sz w:val="16"/>
+          <w:szCs w:val="16"/>
+          <w:lang w:val="en-US"/>
+        </w:rPr>
+      </w:pPr>
+      <w:r>
+        <w:rPr>
+          <w:rFonts w:ascii="Courier New" w:hAnsi="Courier New" w:cs="Courier New"/>
+          <w:sz w:val="16"/>
+          <w:szCs w:val="16"/>
+          <w:lang w:val="en-US"/>
+        </w:rPr>
+        <w:t xml:space="preserve">            </w:t>
+      </w:r>
+      <w:r>
+        <w:rPr>
+          <w:rFonts w:ascii="Courier New" w:hAnsi="Courier New" w:cs="Courier New"/>
+          <w:sz w:val="16"/>
+          <w:szCs w:val="16"/>
+          <w:highlight w:val="yellow"/>
+          <w:lang w:val="en-US"/>
+        </w:rPr>
+        <w:t xml:space="preserve">" name_dep=" </w:t>
+      </w:r>
+      <w:r>
+        <w:rPr>
+          <w:rFonts w:ascii="Courier New" w:hAnsi="Courier New" w:cs="Courier New"/>
+          <w:sz w:val="16"/>
+          <w:szCs w:val="16"/>
+          <w:highlight w:val="yellow"/>
+          <w:lang w:val="en-US"/>
+        </w:rPr>
+        <w:t>:</w:t>
+      </w:r>
+      <w:r>
+        <w:rPr>
+          <w:sz w:val="20"/>
+          <w:szCs w:val="20"/>
+          <w:highlight w:val="yellow"/>
+          <w:lang w:val="en-US"/>
+        </w:rPr>
+        <w:t xml:space="preserve"> </w:t>
+      </w:r>
+      <w:r>
+        <w:rPr>
+          <w:rFonts w:ascii="Courier New" w:hAnsi="Courier New" w:cs="Courier New"/>
+          <w:sz w:val="16"/>
+          <w:szCs w:val="16"/>
+          <w:highlight w:val="yellow"/>
+          <w:lang w:val="en-US"/>
+        </w:rPr>
+        <w:t>"пресс-служба",</w:t>
+      </w:r>
+    </w:p>
+    <w:p>
+      <w:pPr>
+        <w:spacing w:after="0" w:line="240" w:lineRule="auto"/>
+        <w:rPr>
+          <w:rFonts w:ascii="Courier New" w:hAnsi="Courier New" w:cs="Courier New"/>
+          <w:sz w:val="16"/>
+          <w:szCs w:val="16"/>
+          <w:lang w:val="en-US"/>
+        </w:rPr>
+      </w:pPr>
+      <w:r>
+        <w:rPr>
+          <w:rFonts w:ascii="Courier New" w:hAnsi="Courier New" w:cs="Courier New"/>
+          <w:sz w:val="16"/>
+          <w:szCs w:val="16"/>
+          <w:lang w:val="en-US"/>
+        </w:rPr>
+        <w:t xml:space="preserve">            " job_title_name=" </w:t>
+      </w:r>
+      <w:r>
+        <w:rPr>
+          <w:rFonts w:ascii="Courier New" w:hAnsi="Courier New" w:cs="Courier New"/>
+          <w:sz w:val="16"/>
+          <w:szCs w:val="16"/>
+          <w:lang w:val="en-US"/>
+        </w:rPr>
+        <w:t>:</w:t>
+      </w:r>
+      <w:r>
+        <w:rPr>
+          <w:sz w:val="20"/>
+          <w:szCs w:val="20"/>
+          <w:lang w:val="en-US"/>
+        </w:rPr>
+        <w:t xml:space="preserve"> </w:t>
+      </w:r>
+      <w:r>
+        <w:rPr>
+          <w:rFonts w:ascii="Courier New" w:hAnsi="Courier New" w:cs="Courier New"/>
+          <w:sz w:val="16"/>
+          <w:szCs w:val="16"/>
+          <w:lang w:val="en-US"/>
+        </w:rPr>
+        <w:t>"инжене</w:t>
+      </w:r>
+      <w:r>
+        <w:rPr>
+          <w:rFonts w:ascii="Courier New" w:hAnsi="Courier New" w:cs="Courier New"/>
+          <w:sz w:val="16"/>
+          <w:szCs w:val="16"/>
+        </w:rPr>
+        <w:t>г</w:t>
+      </w:r>
+      <w:r>
+        <w:rPr>
+          <w:rFonts w:ascii="Courier New" w:hAnsi="Courier New" w:cs="Courier New"/>
+          <w:sz w:val="16"/>
+          <w:szCs w:val="16"/>
+          <w:lang w:val="en-US"/>
+        </w:rPr>
+        <w:t>р"</w:t>
+      </w:r>
+    </w:p>
+    <w:p>
+      <w:pPr>
+        <w:spacing w:after="0" w:line="240" w:lineRule="auto"/>
+        <w:rPr>
+          <w:rFonts w:ascii="Courier New" w:hAnsi="Courier New" w:cs="Courier New"/>
+          <w:sz w:val="16"/>
+          <w:szCs w:val="16"/>
+          <w:lang w:val="en-US"/>
+        </w:rPr>
+      </w:pPr>
+      <w:r>
+        <w:rPr>
+          <w:rFonts w:ascii="Courier New" w:hAnsi="Courier New" w:cs="Courier New"/>
+          <w:sz w:val="16"/>
+          <w:szCs w:val="16"/>
+          <w:lang w:val="en-US"/>
+        </w:rPr>
+        <w:t xml:space="preserve">            };</w:t>
+      </w:r>
+    </w:p>
+    <w:p>
+      <w:pPr>
+        <w:spacing w:after="0" w:line="240" w:lineRule="auto"/>
+        <w:rPr>
+          <w:rFonts w:ascii="Courier New" w:hAnsi="Courier New" w:cs="Courier New"/>
+          <w:sz w:val="16"/>
+          <w:szCs w:val="16"/>
+          <w:lang w:val="en-US"/>
+        </w:rPr>
+      </w:pPr>
+      <w:r>
+        <w:rPr>
+          <w:rFonts w:ascii="Courier New" w:hAnsi="Courier New" w:cs="Courier New"/>
+          <w:sz w:val="16"/>
+          <w:szCs w:val="16"/>
+          <w:lang w:val="en-US"/>
+        </w:rPr>
+        <w:t>EmployeeFullView{</w:t>
+      </w:r>
+    </w:p>
+    <w:p>
+      <w:pPr>
+        <w:spacing w:after="0" w:line="240" w:lineRule="auto"/>
+        <w:rPr>
+          <w:rFonts w:ascii="Courier New" w:hAnsi="Courier New" w:cs="Courier New"/>
+          <w:sz w:val="16"/>
+          <w:szCs w:val="16"/>
+          <w:lang w:val="en-US"/>
+        </w:rPr>
+      </w:pPr>
+      <w:r>
+        <w:rPr>
+          <w:rFonts w:ascii="Courier New" w:hAnsi="Courier New" w:cs="Courier New"/>
+          <w:sz w:val="16"/>
+          <w:szCs w:val="16"/>
+          <w:lang w:val="en-US"/>
+        </w:rPr>
+        <w:t xml:space="preserve">            "</w:t>
+      </w:r>
+      <w:r>
+        <w:rPr>
+          <w:rFonts w:ascii="Courier New" w:hAnsi="Courier New" w:cs="Courier New"/>
+          <w:sz w:val="16"/>
+          <w:szCs w:val="16"/>
+          <w:lang w:val="en-US"/>
+        </w:rPr>
+        <w:t xml:space="preserve"> </w:t>
+      </w:r>
+      <w:r>
+        <w:rPr>
+          <w:rFonts w:ascii="Courier New" w:hAnsi="Courier New" w:cs="Courier New"/>
+          <w:sz w:val="16"/>
+          <w:szCs w:val="16"/>
+          <w:lang w:val="en-US"/>
+        </w:rPr>
+        <w:t>id=": 1,</w:t>
+      </w:r>
+    </w:p>
+    <w:p>
+      <w:pPr>
+        <w:spacing w:after="0" w:line="240" w:lineRule="auto"/>
+        <w:rPr>
+          <w:rFonts w:ascii="Courier New" w:hAnsi="Courier New" w:cs="Courier New"/>
+          <w:sz w:val="16"/>
+          <w:szCs w:val="16"/>
+          <w:lang w:val="en-US"/>
+        </w:rPr>
+      </w:pPr>
+      <w:r>
+        <w:rPr>
+          <w:rFonts w:ascii="Courier New" w:hAnsi="Courier New" w:cs="Courier New"/>
+          <w:sz w:val="16"/>
+          <w:szCs w:val="16"/>
+          <w:lang w:val="en-US"/>
+        </w:rPr>
+        <w:t xml:space="preserve">            " id_login=": 1000000,</w:t>
+      </w:r>
+    </w:p>
+    <w:p>
+      <w:pPr>
+        <w:spacing w:after="0" w:line="240" w:lineRule="auto"/>
+        <w:rPr>
+          <w:rFonts w:ascii="Courier New" w:hAnsi="Courier New" w:cs="Courier New"/>
+          <w:sz w:val="16"/>
+          <w:szCs w:val="16"/>
+          <w:lang w:val="en-US"/>
+        </w:rPr>
+      </w:pPr>
+      <w:r>
+        <w:rPr>
+          <w:rFonts w:ascii="Courier New" w:hAnsi="Courier New" w:cs="Courier New"/>
+          <w:sz w:val="16"/>
+          <w:szCs w:val="16"/>
+          <w:lang w:val="en-US"/>
+        </w:rPr>
+        <w:t xml:space="preserve">            " first_name=": "</w:t>
+      </w:r>
+      <w:r>
+        <w:rPr>
+          <w:rFonts w:ascii="Courier New" w:hAnsi="Courier New" w:cs="Courier New"/>
+          <w:sz w:val="16"/>
+          <w:szCs w:val="16"/>
+        </w:rPr>
+        <w:t>Федя</w:t>
+      </w:r>
+      <w:r>
+        <w:rPr>
+          <w:rFonts w:ascii="Courier New" w:hAnsi="Courier New" w:cs="Courier New"/>
+          <w:sz w:val="16"/>
+          <w:szCs w:val="16"/>
+          <w:lang w:val="en-US"/>
+        </w:rPr>
+        <w:t>",</w:t>
+      </w:r>
+    </w:p>
+    <w:p>
+      <w:pPr>
+        <w:spacing w:after="0" w:line="240" w:lineRule="auto"/>
+        <w:rPr>
+          <w:rFonts w:ascii="Courier New" w:hAnsi="Courier New" w:cs="Courier New"/>
+          <w:sz w:val="16"/>
+          <w:szCs w:val="16"/>
+          <w:lang w:val="en-US"/>
+        </w:rPr>
+      </w:pPr>
+      <w:r>
+        <w:rPr>
+          <w:rFonts w:ascii="Courier New" w:hAnsi="Courier New" w:cs="Courier New"/>
+          <w:sz w:val="16"/>
+          <w:szCs w:val="16"/>
+          <w:lang w:val="en-US"/>
+        </w:rPr>
+        <w:t xml:space="preserve">            " middle_name=" : "</w:t>
+      </w:r>
+      <w:r>
+        <w:rPr>
+          <w:rFonts w:ascii="Courier New" w:hAnsi="Courier New" w:cs="Courier New"/>
+          <w:sz w:val="16"/>
+          <w:szCs w:val="16"/>
+        </w:rPr>
+        <w:t>Федорович</w:t>
+      </w:r>
+      <w:r>
+        <w:rPr>
+          <w:rFonts w:ascii="Courier New" w:hAnsi="Courier New" w:cs="Courier New"/>
+          <w:sz w:val="16"/>
+          <w:szCs w:val="16"/>
+          <w:lang w:val="en-US"/>
+        </w:rPr>
+        <w:t>",</w:t>
+      </w:r>
+    </w:p>
+    <w:p>
+      <w:pPr>
+        <w:spacing w:after="0" w:line="240" w:lineRule="auto"/>
+        <w:rPr>
+          <w:rFonts w:ascii="Courier New" w:hAnsi="Courier New" w:cs="Courier New"/>
+          <w:sz w:val="16"/>
+          <w:szCs w:val="16"/>
+          <w:lang w:val="en-US"/>
+        </w:rPr>
+      </w:pPr>
+      <w:r>
+        <w:rPr>
+          <w:rFonts w:ascii="Courier New" w:hAnsi="Courier New" w:cs="Courier New"/>
+          <w:sz w:val="16"/>
+          <w:szCs w:val="16"/>
+          <w:lang w:val="en-US"/>
+        </w:rPr>
+        <w:t xml:space="preserve">            " last_name=" : "</w:t>
+      </w:r>
+      <w:r>
+        <w:rPr>
+          <w:rFonts w:ascii="Courier New" w:hAnsi="Courier New" w:cs="Courier New"/>
+          <w:sz w:val="16"/>
+          <w:szCs w:val="16"/>
+        </w:rPr>
+        <w:t>Федоров</w:t>
+      </w:r>
+      <w:r>
+        <w:rPr>
+          <w:rFonts w:ascii="Courier New" w:hAnsi="Courier New" w:cs="Courier New"/>
+          <w:sz w:val="16"/>
+          <w:szCs w:val="16"/>
+          <w:lang w:val="en-US"/>
+        </w:rPr>
+        <w:t>",</w:t>
+      </w:r>
+    </w:p>
+    <w:p>
+      <w:pPr>
+        <w:spacing w:after="0" w:line="240" w:lineRule="auto"/>
+        <w:rPr>
+          <w:rFonts w:ascii="Courier New" w:hAnsi="Courier New" w:cs="Courier New"/>
+          <w:sz w:val="16"/>
+          <w:szCs w:val="16"/>
+          <w:lang w:val="en-US"/>
+        </w:rPr>
+      </w:pPr>
+      <w:r>
+        <w:rPr>
+          <w:rFonts w:ascii="Courier New" w:hAnsi="Courier New" w:cs="Courier New"/>
+          <w:sz w:val="16"/>
+          <w:szCs w:val="16"/>
+          <w:lang w:val="en-US"/>
+        </w:rPr>
+        <w:t xml:space="preserve">            " birth_d=": 20.02.1995,</w:t>
+      </w:r>
+    </w:p>
+    <w:p>
+      <w:pPr>
+        <w:spacing w:after="0" w:line="240" w:lineRule="auto"/>
+        <w:rPr>
+          <w:rFonts w:ascii="Courier New" w:hAnsi="Courier New" w:cs="Courier New"/>
+          <w:sz w:val="16"/>
+          <w:szCs w:val="16"/>
+          <w:lang w:val="en-US"/>
+        </w:rPr>
+      </w:pPr>
+      <w:r>
+        <w:rPr>
+          <w:rFonts w:ascii="Courier New" w:hAnsi="Courier New" w:cs="Courier New"/>
+          <w:sz w:val="16"/>
+          <w:szCs w:val="16"/>
+          <w:lang w:val="en-US"/>
+        </w:rPr>
+        <w:t xml:space="preserve">            " entry_d=" : 20.12.2020,</w:t>
+      </w:r>
+    </w:p>
+    <w:p>
+      <w:pPr>
+        <w:spacing w:after="0" w:line="240" w:lineRule="auto"/>
+        <w:rPr>
+          <w:rFonts w:ascii="Courier New" w:hAnsi="Courier New" w:cs="Courier New"/>
+          <w:sz w:val="16"/>
+          <w:szCs w:val="16"/>
+          <w:lang w:val="en-US"/>
+        </w:rPr>
+      </w:pPr>
+      <w:r>
+        <w:rPr>
+          <w:rFonts w:ascii="Courier New" w:hAnsi="Courier New" w:cs="Courier New"/>
+          <w:sz w:val="16"/>
+          <w:szCs w:val="16"/>
+          <w:lang w:val="en-US"/>
+        </w:rPr>
+        <w:t xml:space="preserve">            " login_user=" : "admin",</w:t>
+      </w:r>
+    </w:p>
+    <w:p>
+      <w:pPr>
+        <w:spacing w:after="0" w:line="240" w:lineRule="auto"/>
+        <w:rPr>
+          <w:rFonts w:ascii="Courier New" w:hAnsi="Courier New" w:cs="Courier New"/>
+          <w:sz w:val="16"/>
+          <w:szCs w:val="16"/>
+          <w:lang w:val="en-US"/>
+        </w:rPr>
+      </w:pPr>
+      <w:r>
+        <w:rPr>
+          <w:rFonts w:ascii="Courier New" w:hAnsi="Courier New" w:cs="Courier New"/>
+          <w:sz w:val="16"/>
+          <w:szCs w:val="16"/>
+          <w:lang w:val="en-US"/>
+        </w:rPr>
+        <w:t xml:space="preserve">            " password_user=":"$2a$10$VWe0VbJ/tcp8qDvrQKk/XOhYKgjCBbCL2pjHkegk.GUK9TTaUo23m",</w:t>
+      </w:r>
+    </w:p>
+    <w:p>
+      <w:pPr>
+        <w:spacing w:after="0" w:line="240" w:lineRule="auto"/>
+        <w:rPr>
+          <w:rFonts w:ascii="Courier New" w:hAnsi="Courier New" w:cs="Courier New"/>
+          <w:sz w:val="16"/>
+          <w:szCs w:val="16"/>
+          <w:lang w:val="en-US"/>
+        </w:rPr>
+      </w:pPr>
+      <w:r>
+        <w:rPr>
+          <w:rFonts w:ascii="Courier New" w:hAnsi="Courier New" w:cs="Courier New"/>
+          <w:sz w:val="16"/>
+          <w:szCs w:val="16"/>
+          <w:lang w:val="en-US"/>
+        </w:rPr>
+        <w:t xml:space="preserve">            " mail_user=" : "Greatswordsman@mail",</w:t>
+      </w:r>
+    </w:p>
+    <w:p>
+      <w:pPr>
+        <w:spacing w:after="0" w:line="240" w:lineRule="auto"/>
+        <w:rPr>
+          <w:rFonts w:ascii="Courier New" w:hAnsi="Courier New" w:cs="Courier New"/>
+          <w:sz w:val="16"/>
+          <w:szCs w:val="16"/>
+          <w:lang w:val="en-US"/>
+        </w:rPr>
+      </w:pPr>
+      <w:r>
+        <w:rPr>
+          <w:rFonts w:ascii="Courier New" w:hAnsi="Courier New" w:cs="Courier New"/>
+          <w:sz w:val="16"/>
+          <w:szCs w:val="16"/>
+          <w:lang w:val="en-US"/>
+        </w:rPr>
+        <w:t xml:space="preserve">            " role=" :</w:t>
+      </w:r>
+      <w:r>
+        <w:rPr>
+          <w:sz w:val="20"/>
+          <w:szCs w:val="20"/>
+          <w:lang w:val="en-US"/>
+        </w:rPr>
+        <w:t xml:space="preserve"> </w:t>
+      </w:r>
+      <w:r>
+        <w:rPr>
+          <w:rFonts w:ascii="Courier New" w:hAnsi="Courier New" w:cs="Courier New"/>
+          <w:sz w:val="16"/>
+          <w:szCs w:val="16"/>
+          <w:lang w:val="en-US"/>
+        </w:rPr>
+        <w:t>"ADMIN",</w:t>
+      </w:r>
+    </w:p>
+    <w:p>
+      <w:pPr>
+        <w:spacing w:after="0" w:line="240" w:lineRule="auto"/>
+        <w:rPr>
+          <w:rFonts w:ascii="Courier New" w:hAnsi="Courier New" w:cs="Courier New"/>
+          <w:sz w:val="16"/>
+          <w:szCs w:val="16"/>
+          <w:lang w:val="en-US"/>
+        </w:rPr>
+      </w:pPr>
+      <w:r>
+        <w:rPr>
+          <w:rFonts w:ascii="Courier New" w:hAnsi="Courier New" w:cs="Courier New"/>
+          <w:sz w:val="16"/>
+          <w:szCs w:val="16"/>
+          <w:lang w:val="en-US"/>
+        </w:rPr>
+        <w:t xml:space="preserve">            " work_number=" : 5221313,</w:t>
+      </w:r>
+    </w:p>
+    <w:p>
+      <w:pPr>
+        <w:spacing w:after="0" w:line="240" w:lineRule="auto"/>
+        <w:rPr>
+          <w:rFonts w:ascii="Courier New" w:hAnsi="Courier New" w:cs="Courier New"/>
+          <w:sz w:val="16"/>
+          <w:szCs w:val="16"/>
+          <w:lang w:val="en-US"/>
+        </w:rPr>
+      </w:pPr>
+      <w:r>
+        <w:rPr>
+          <w:rFonts w:ascii="Courier New" w:hAnsi="Courier New" w:cs="Courier New"/>
+          <w:sz w:val="16"/>
+          <w:szCs w:val="16"/>
+          <w:lang w:val="en-US"/>
+        </w:rPr>
+        <w:t xml:space="preserve">            " personal_number=" : 80291649261,</w:t>
+      </w:r>
+    </w:p>
+    <w:p>
+      <w:pPr>
+        <w:spacing w:after="0" w:line="240" w:lineRule="auto"/>
+        <w:rPr>
+          <w:rFonts w:ascii="Courier New" w:hAnsi="Courier New" w:cs="Courier New"/>
+          <w:sz w:val="16"/>
+          <w:szCs w:val="16"/>
+          <w:lang w:val="en-US"/>
+        </w:rPr>
+      </w:pPr>
+      <w:r>
+        <w:rPr>
+          <w:rFonts w:ascii="Courier New" w:hAnsi="Courier New" w:cs="Courier New"/>
+          <w:sz w:val="16"/>
+          <w:szCs w:val="16"/>
+          <w:lang w:val="en-US"/>
+        </w:rPr>
+        <w:t xml:space="preserve">            " location_street=" :</w:t>
+      </w:r>
+      <w:r>
+        <w:rPr>
+          <w:sz w:val="20"/>
+          <w:szCs w:val="20"/>
+          <w:lang w:val="en-US"/>
+        </w:rPr>
+        <w:t xml:space="preserve"> </w:t>
+      </w:r>
+      <w:r>
+        <w:rPr>
+          <w:rFonts w:ascii="Courier New" w:hAnsi="Courier New" w:cs="Courier New"/>
+          <w:sz w:val="16"/>
+          <w:szCs w:val="16"/>
+          <w:lang w:val="en-US"/>
+        </w:rPr>
+        <w:t>"Где, 13",</w:t>
+      </w:r>
+    </w:p>
+    <w:p>
+      <w:pPr>
+        <w:spacing w:after="0" w:line="240" w:lineRule="auto"/>
+        <w:rPr>
+          <w:rFonts w:ascii="Courier New" w:hAnsi="Courier New" w:cs="Courier New"/>
+          <w:sz w:val="16"/>
+          <w:szCs w:val="16"/>
+          <w:lang w:val="en-US"/>
+        </w:rPr>
+      </w:pPr>
+      <w:r>
+        <w:rPr>
+          <w:rFonts w:ascii="Courier New" w:hAnsi="Courier New" w:cs="Courier New"/>
+          <w:sz w:val="16"/>
+          <w:szCs w:val="16"/>
+          <w:lang w:val="en-US"/>
+        </w:rPr>
+        <w:t xml:space="preserve">            " cabinet_office=" : "5/100",</w:t>
+      </w:r>
+    </w:p>
+    <w:p>
+      <w:pPr>
+        <w:spacing w:after="0" w:line="240" w:lineRule="auto"/>
+        <w:rPr>
+          <w:rFonts w:ascii="Courier New" w:hAnsi="Courier New" w:cs="Courier New"/>
+          <w:sz w:val="16"/>
+          <w:szCs w:val="16"/>
+          <w:lang w:val="en-US"/>
+        </w:rPr>
+      </w:pPr>
+      <w:r>
+        <w:rPr>
+          <w:rFonts w:ascii="Courier New" w:hAnsi="Courier New" w:cs="Courier New"/>
+          <w:sz w:val="16"/>
+          <w:szCs w:val="16"/>
+          <w:lang w:val="en-US"/>
+        </w:rPr>
+        <w:t xml:space="preserve">            </w:t>
+      </w:r>
+      <w:r>
+        <w:rPr>
+          <w:rFonts w:ascii="Courier New" w:hAnsi="Courier New" w:cs="Courier New"/>
+          <w:sz w:val="16"/>
+          <w:szCs w:val="16"/>
+          <w:highlight w:val="yellow"/>
+          <w:lang w:val="en-US"/>
+        </w:rPr>
+        <w:t>" name_dep=" :</w:t>
+      </w:r>
+      <w:r>
+        <w:rPr>
+          <w:sz w:val="20"/>
+          <w:szCs w:val="20"/>
+          <w:highlight w:val="yellow"/>
+          <w:lang w:val="en-US"/>
+        </w:rPr>
+        <w:t xml:space="preserve"> </w:t>
+      </w:r>
+      <w:r>
+        <w:rPr>
+          <w:rFonts w:ascii="Courier New" w:hAnsi="Courier New" w:cs="Courier New"/>
+          <w:sz w:val="16"/>
+          <w:szCs w:val="16"/>
+          <w:highlight w:val="yellow"/>
+          <w:lang w:val="en-US"/>
+        </w:rPr>
+        <w:t>"пресс-служба",</w:t>
+      </w:r>
+    </w:p>
+    <w:p>
+      <w:pPr>
+        <w:spacing w:after="0" w:line="240" w:lineRule="auto"/>
+        <w:rPr>
+          <w:rFonts w:ascii="Courier New" w:hAnsi="Courier New" w:cs="Courier New"/>
+          <w:sz w:val="16"/>
+          <w:szCs w:val="16"/>
+        </w:rPr>
+      </w:pPr>
+      <w:r>
+        <w:rPr>
+          <w:rFonts w:ascii="Courier New" w:hAnsi="Courier New" w:cs="Courier New"/>
+          <w:sz w:val="16"/>
+          <w:szCs w:val="16"/>
+        </w:rPr>
+        <w:t xml:space="preserve">            " </w:t>
+      </w:r>
+      <w:r>
+        <w:rPr>
+          <w:rFonts w:ascii="Courier New" w:hAnsi="Courier New" w:cs="Courier New"/>
+          <w:sz w:val="16"/>
+          <w:szCs w:val="16"/>
+          <w:lang w:val="en-US"/>
+        </w:rPr>
+        <w:t>job</w:t>
+      </w:r>
+      <w:r>
+        <w:rPr>
+          <w:rFonts w:ascii="Courier New" w:hAnsi="Courier New" w:cs="Courier New"/>
+          <w:sz w:val="16"/>
+          <w:szCs w:val="16"/>
+        </w:rPr>
+        <w:t>_</w:t>
+      </w:r>
+      <w:r>
+        <w:rPr>
+          <w:rFonts w:ascii="Courier New" w:hAnsi="Courier New" w:cs="Courier New"/>
+          <w:sz w:val="16"/>
+          <w:szCs w:val="16"/>
+          <w:lang w:val="en-US"/>
+        </w:rPr>
+        <w:t>title</w:t>
+      </w:r>
+      <w:r>
+        <w:rPr>
+          <w:rFonts w:ascii="Courier New" w:hAnsi="Courier New" w:cs="Courier New"/>
+          <w:sz w:val="16"/>
+          <w:szCs w:val="16"/>
+        </w:rPr>
+        <w:t>_</w:t>
+      </w:r>
+      <w:r>
+        <w:rPr>
+          <w:rFonts w:ascii="Courier New" w:hAnsi="Courier New" w:cs="Courier New"/>
+          <w:sz w:val="16"/>
+          <w:szCs w:val="16"/>
+          <w:lang w:val="en-US"/>
+        </w:rPr>
+        <w:t>name</w:t>
+      </w:r>
+      <w:r>
+        <w:rPr>
+          <w:rFonts w:ascii="Courier New" w:hAnsi="Courier New" w:cs="Courier New"/>
+          <w:sz w:val="16"/>
+          <w:szCs w:val="16"/>
+        </w:rPr>
+        <w:t>=" :</w:t>
+      </w:r>
+      <w:r>
+        <w:rPr>
+          <w:sz w:val="20"/>
+          <w:szCs w:val="20"/>
+        </w:rPr>
+        <w:t xml:space="preserve"> </w:t>
+      </w:r>
+      <w:r>
+        <w:rPr>
+          <w:rFonts w:ascii="Courier New" w:hAnsi="Courier New" w:cs="Courier New"/>
+          <w:sz w:val="16"/>
+          <w:szCs w:val="16"/>
+        </w:rPr>
+        <w:t>"дурачок"</w:t>
+      </w:r>
+    </w:p>
+    <w:p>
+      <w:pPr>
+        <w:spacing w:after="0" w:line="240" w:lineRule="auto"/>
+        <w:rPr>
+          <w:rFonts w:ascii="Courier New" w:hAnsi="Courier New" w:cs="Courier New"/>
+          <w:sz w:val="16"/>
+          <w:szCs w:val="16"/>
+        </w:rPr>
+      </w:pPr>
+      <w:r>
+        <w:rPr>
+          <w:rFonts w:ascii="Courier New" w:hAnsi="Courier New" w:cs="Courier New"/>
+          <w:sz w:val="16"/>
+          <w:szCs w:val="16"/>
+        </w:rPr>
+        <w:t xml:space="preserve">            };</w:t>
+      </w:r>
+    </w:p>
+    <w:p>
+      <w:pPr>
+        <w:spacing w:after="0" w:line="240" w:lineRule="auto"/>
+        <w:rPr>
+          <w:rFonts w:ascii="Courier New" w:hAnsi="Courier New" w:cs="Courier New"/>
+          <w:sz w:val="18"/>
+          <w:szCs w:val="18"/>
+        </w:rPr>
+      </w:pPr>
+    </w:p>
+    <w:p>
+      <w:pPr>
+        <w:rPr>
+          <w:rFonts w:ascii="Times New Roman" w:hAnsi="Times New Roman" w:cs="Times New Roman"/>
+          <w:sz w:val="20"/>
+          <w:szCs w:val="20"/>
+        </w:rPr>
+      </w:pPr>
+      <w:r>
+        <w:rPr>
+          <w:rFonts w:ascii="Times New Roman" w:hAnsi="Times New Roman" w:cs="Times New Roman"/>
+          <w:sz w:val="20"/>
+          <w:szCs w:val="20"/>
+          <w:u w:val="single"/>
+        </w:rPr>
+        <w:t>Актуальные события</w:t>
+      </w:r>
+      <w:r>
+        <w:rPr>
+          <w:rFonts w:ascii="Times New Roman" w:hAnsi="Times New Roman" w:cs="Times New Roman"/>
+          <w:sz w:val="20"/>
+          <w:szCs w:val="20"/>
+        </w:rPr>
+        <w:t>:</w:t>
+      </w:r>
+      <w:r>
+        <w:rPr>
+          <w:rFonts w:ascii="Times New Roman" w:hAnsi="Times New Roman" w:cs="Times New Roman"/>
+          <w:sz w:val="20"/>
+          <w:szCs w:val="20"/>
+        </w:rPr>
+        <w:t xml:space="preserve"> (</w:t>
+      </w:r>
+      <w:r>
+        <w:rPr>
+          <w:rFonts w:ascii="Times New Roman" w:hAnsi="Times New Roman" w:cs="Times New Roman"/>
+          <w:sz w:val="20"/>
+          <w:szCs w:val="20"/>
+          <w:lang w:val="en-US"/>
+        </w:rPr>
+        <w:t>GET</w:t>
+      </w:r>
+      <w:r>
+        <w:rPr>
+          <w:rFonts w:ascii="Times New Roman" w:hAnsi="Times New Roman" w:cs="Times New Roman"/>
+          <w:sz w:val="20"/>
+          <w:szCs w:val="20"/>
+        </w:rPr>
+        <w:t>)</w:t>
+      </w:r>
+    </w:p>
+    <w:p>
+      <w:pPr>
+        <w:spacing w:after="0" w:line="240" w:lineRule="auto"/>
+        <w:rPr>
+          <w:rFonts w:ascii="Courier New" w:hAnsi="Courier New" w:cs="Courier New"/>
+          <w:sz w:val="16"/>
+          <w:szCs w:val="16"/>
+          <w:lang w:val="en-US"/>
+        </w:rPr>
+      </w:pPr>
+      <w:r>
+        <w:rPr>
+          <w:rFonts w:ascii="Courier New" w:hAnsi="Courier New" w:cs="Courier New"/>
+          <w:sz w:val="16"/>
+          <w:szCs w:val="16"/>
+          <w:highlight w:val="cyan"/>
+          <w:lang w:val="en-US"/>
+        </w:rPr>
+        <w:t>(GET)</w:t>
+      </w:r>
+    </w:p>
+    <w:p>
+      <w:pPr>
+        <w:spacing w:after="0" w:line="240" w:lineRule="auto"/>
+        <w:rPr>
+          <w:rFonts w:ascii="Courier New" w:hAnsi="Courier New" w:cs="Courier New"/>
+          <w:sz w:val="16"/>
+          <w:szCs w:val="16"/>
+        </w:rPr>
+      </w:pPr>
+      <w:r>
+        <w:rPr>
+          <w:rFonts w:ascii="Courier New" w:hAnsi="Courier New" w:cs="Courier New"/>
+          <w:sz w:val="16"/>
+          <w:szCs w:val="16"/>
+          <w:lang w:val="en-US"/>
+        </w:rPr>
+        <w:t>EventsView</w:t>
+      </w:r>
+      <w:r>
+        <w:rPr>
+          <w:rFonts w:ascii="Courier New" w:hAnsi="Courier New" w:cs="Courier New"/>
+          <w:sz w:val="16"/>
+          <w:szCs w:val="16"/>
+        </w:rPr>
+        <w:t>{</w:t>
+      </w:r>
+    </w:p>
+    <w:p>
+      <w:pPr>
+        <w:spacing w:after="0" w:line="240" w:lineRule="auto"/>
+        <w:rPr>
+          <w:rFonts w:ascii="Courier New" w:hAnsi="Courier New" w:cs="Courier New"/>
+          <w:sz w:val="16"/>
+          <w:szCs w:val="16"/>
+        </w:rPr>
+      </w:pPr>
+      <w:r>
+        <w:rPr>
+          <w:rFonts w:ascii="Courier New" w:hAnsi="Courier New" w:cs="Courier New"/>
+          <w:sz w:val="16"/>
+          <w:szCs w:val="16"/>
+        </w:rPr>
+        <w:t xml:space="preserve">            "</w:t>
+      </w:r>
+      <w:r>
+        <w:rPr>
+          <w:rFonts w:ascii="Courier New" w:hAnsi="Courier New" w:cs="Courier New"/>
+          <w:sz w:val="16"/>
+          <w:szCs w:val="16"/>
+        </w:rPr>
+        <w:t xml:space="preserve"> </w:t>
+      </w:r>
+      <w:r>
+        <w:rPr>
+          <w:rFonts w:ascii="Courier New" w:hAnsi="Courier New" w:cs="Courier New"/>
+          <w:sz w:val="16"/>
+          <w:szCs w:val="16"/>
+          <w:lang w:val="en-US"/>
+        </w:rPr>
+        <w:t>id</w:t>
+      </w:r>
+      <w:r>
+        <w:rPr>
+          <w:rFonts w:ascii="Courier New" w:hAnsi="Courier New" w:cs="Courier New"/>
+          <w:sz w:val="16"/>
+          <w:szCs w:val="16"/>
+        </w:rPr>
+        <w:t>=": 1,</w:t>
+      </w:r>
+    </w:p>
+    <w:p>
+      <w:pPr>
+        <w:spacing w:after="0" w:line="240" w:lineRule="auto"/>
+        <w:rPr>
+          <w:rFonts w:ascii="Courier New" w:hAnsi="Courier New" w:cs="Courier New"/>
+          <w:sz w:val="16"/>
+          <w:szCs w:val="16"/>
+          <w:lang w:val="en-US"/>
+        </w:rPr>
+      </w:pPr>
+      <w:r>
+        <w:rPr>
+          <w:rFonts w:ascii="Courier New" w:hAnsi="Courier New" w:cs="Courier New"/>
+          <w:sz w:val="16"/>
+          <w:szCs w:val="16"/>
+        </w:rPr>
+        <w:t xml:space="preserve">            </w:t>
+      </w:r>
+      <w:r>
+        <w:rPr>
+          <w:rFonts w:ascii="Courier New" w:hAnsi="Courier New" w:cs="Courier New"/>
+          <w:sz w:val="16"/>
+          <w:szCs w:val="16"/>
+          <w:lang w:val="en-US"/>
+        </w:rPr>
+        <w:t xml:space="preserve">" type_of_event=": </w:t>
+      </w:r>
+      <w:r>
+        <w:rPr>
+          <w:rFonts w:ascii="Courier New" w:hAnsi="Courier New" w:cs="Courier New"/>
+          <w:sz w:val="16"/>
+          <w:szCs w:val="16"/>
+          <w:lang w:val="en-US"/>
+        </w:rPr>
+        <w:t>"</w:t>
+      </w:r>
+      <w:r>
+        <w:rPr>
+          <w:rFonts w:ascii="Courier New" w:hAnsi="Courier New" w:cs="Courier New"/>
+          <w:sz w:val="16"/>
+          <w:szCs w:val="16"/>
+        </w:rPr>
+        <w:t>собрание</w:t>
+      </w:r>
+      <w:r>
+        <w:rPr>
+          <w:rFonts w:ascii="Courier New" w:hAnsi="Courier New" w:cs="Courier New"/>
+          <w:sz w:val="16"/>
+          <w:szCs w:val="16"/>
+          <w:lang w:val="en-US"/>
+        </w:rPr>
+        <w:t>",</w:t>
+      </w:r>
+    </w:p>
+    <w:p>
+      <w:pPr>
+        <w:spacing w:after="0" w:line="240" w:lineRule="auto"/>
+        <w:rPr>
+          <w:rFonts w:ascii="Courier New" w:hAnsi="Courier New" w:cs="Courier New"/>
+          <w:sz w:val="16"/>
+          <w:szCs w:val="16"/>
+          <w:lang w:val="en-US"/>
+        </w:rPr>
+      </w:pPr>
+      <w:r>
+        <w:rPr>
+          <w:rFonts w:ascii="Courier New" w:hAnsi="Courier New" w:cs="Courier New"/>
+          <w:sz w:val="16"/>
+          <w:szCs w:val="16"/>
+          <w:lang w:val="en-US"/>
+        </w:rPr>
+        <w:t xml:space="preserve">            " date_of_event=": </w:t>
+      </w:r>
+      <w:r>
+        <w:rPr>
+          <w:rFonts w:ascii="Courier New" w:hAnsi="Courier New" w:cs="Courier New"/>
+          <w:sz w:val="16"/>
+          <w:szCs w:val="16"/>
+          <w:lang w:val="en-US"/>
+        </w:rPr>
+        <w:t>20.01.2023</w:t>
+      </w:r>
+      <w:r>
+        <w:rPr>
+          <w:rFonts w:ascii="Courier New" w:hAnsi="Courier New" w:cs="Courier New"/>
+          <w:sz w:val="16"/>
+          <w:szCs w:val="16"/>
+          <w:lang w:val="en-US"/>
+        </w:rPr>
+        <w:t>,</w:t>
+      </w:r>
+    </w:p>
+    <w:p>
+      <w:pPr>
+        <w:spacing w:after="0" w:line="240" w:lineRule="auto"/>
+        <w:rPr>
+          <w:rFonts w:ascii="Courier New" w:hAnsi="Courier New" w:cs="Courier New"/>
+          <w:sz w:val="16"/>
+          <w:szCs w:val="16"/>
+          <w:lang w:val="en-US"/>
+        </w:rPr>
+      </w:pPr>
+      <w:r>
+        <w:rPr>
+          <w:rFonts w:ascii="Courier New" w:hAnsi="Courier New" w:cs="Courier New"/>
+          <w:sz w:val="16"/>
+          <w:szCs w:val="16"/>
+          <w:lang w:val="en-US"/>
+        </w:rPr>
+        <w:t xml:space="preserve">            " </w:t>
+      </w:r>
+      <w:r>
+        <w:rPr>
+          <w:rFonts w:ascii="Courier New" w:hAnsi="Courier New" w:cs="Courier New"/>
+          <w:sz w:val="16"/>
+          <w:szCs w:val="16"/>
+          <w:lang w:val="en-US"/>
+        </w:rPr>
+        <w:t>comment_fe</w:t>
+      </w:r>
+      <w:r>
+        <w:rPr>
+          <w:rFonts w:ascii="Courier New" w:hAnsi="Courier New" w:cs="Courier New"/>
+          <w:sz w:val="16"/>
+          <w:szCs w:val="16"/>
+          <w:lang w:val="en-US"/>
+        </w:rPr>
+        <w:t>=" : "</w:t>
+      </w:r>
+      <w:r>
+        <w:rPr>
+          <w:rFonts w:ascii="Courier New" w:hAnsi="Courier New" w:cs="Courier New"/>
+          <w:sz w:val="16"/>
+          <w:szCs w:val="16"/>
+        </w:rPr>
+        <w:t>для</w:t>
+      </w:r>
+      <w:r>
+        <w:rPr>
+          <w:rFonts w:ascii="Courier New" w:hAnsi="Courier New" w:cs="Courier New"/>
+          <w:sz w:val="16"/>
+          <w:szCs w:val="16"/>
+          <w:lang w:val="en-US"/>
+        </w:rPr>
+        <w:t xml:space="preserve"> </w:t>
+      </w:r>
+      <w:r>
+        <w:rPr>
+          <w:rFonts w:ascii="Courier New" w:hAnsi="Courier New" w:cs="Courier New"/>
+          <w:sz w:val="16"/>
+          <w:szCs w:val="16"/>
+        </w:rPr>
+        <w:t>сотрудников</w:t>
+      </w:r>
+      <w:r>
+        <w:rPr>
+          <w:rFonts w:ascii="Courier New" w:hAnsi="Courier New" w:cs="Courier New"/>
+          <w:sz w:val="16"/>
+          <w:szCs w:val="16"/>
+          <w:lang w:val="en-US"/>
+        </w:rPr>
+        <w:t>",</w:t>
+      </w:r>
+    </w:p>
+    <w:p>
+      <w:pPr>
+        <w:spacing w:after="0" w:line="240" w:lineRule="auto"/>
+        <w:rPr>
+          <w:rFonts w:ascii="Courier New" w:hAnsi="Courier New" w:cs="Courier New"/>
+          <w:sz w:val="16"/>
+          <w:szCs w:val="16"/>
+          <w:lang w:val="en-US"/>
+        </w:rPr>
+      </w:pPr>
+      <w:r>
+        <w:rPr>
+          <w:rFonts w:ascii="Courier New" w:hAnsi="Courier New" w:cs="Courier New"/>
+          <w:sz w:val="16"/>
+          <w:szCs w:val="16"/>
+          <w:lang w:val="en-US"/>
+        </w:rPr>
+        <w:t xml:space="preserve">            " </w:t>
+      </w:r>
+      <w:r>
+        <w:rPr>
+          <w:rFonts w:ascii="Courier New" w:hAnsi="Courier New" w:cs="Courier New"/>
+          <w:sz w:val="16"/>
+          <w:szCs w:val="16"/>
+          <w:lang w:val="en-US"/>
+        </w:rPr>
+        <w:t>id_recipient</w:t>
+      </w:r>
+      <w:r>
+        <w:rPr>
+          <w:rFonts w:ascii="Courier New" w:hAnsi="Courier New" w:cs="Courier New"/>
+          <w:sz w:val="16"/>
+          <w:szCs w:val="16"/>
+          <w:lang w:val="en-US"/>
+        </w:rPr>
+        <w:t xml:space="preserve">=" : </w:t>
+      </w:r>
+      <w:r>
+        <w:rPr>
+          <w:rFonts w:ascii="Courier New" w:hAnsi="Courier New" w:cs="Courier New"/>
+          <w:sz w:val="16"/>
+          <w:szCs w:val="16"/>
+          <w:lang w:val="en-US"/>
+        </w:rPr>
+        <w:t>1000010</w:t>
+      </w:r>
+      <w:r>
+        <w:rPr>
+          <w:rFonts w:ascii="Courier New" w:hAnsi="Courier New" w:cs="Courier New"/>
+          <w:sz w:val="16"/>
+          <w:szCs w:val="16"/>
+          <w:lang w:val="en-US"/>
+        </w:rPr>
+        <w:t>,</w:t>
+      </w:r>
+    </w:p>
+    <w:p>
+      <w:pPr>
+        <w:spacing w:after="0" w:line="240" w:lineRule="auto"/>
+        <w:rPr>
+          <w:rFonts w:ascii="Courier New" w:hAnsi="Courier New" w:cs="Courier New"/>
+          <w:sz w:val="16"/>
+          <w:szCs w:val="16"/>
+          <w:lang w:val="en-US"/>
+        </w:rPr>
+      </w:pPr>
+      <w:r>
+        <w:rPr>
+          <w:rFonts w:ascii="Courier New" w:hAnsi="Courier New" w:cs="Courier New"/>
+          <w:sz w:val="16"/>
+          <w:szCs w:val="16"/>
+          <w:lang w:val="en-US"/>
+        </w:rPr>
+        <w:t xml:space="preserve">            " </w:t>
+      </w:r>
+      <w:r>
+        <w:rPr>
+          <w:rFonts w:ascii="Courier New" w:hAnsi="Courier New" w:cs="Courier New"/>
+          <w:sz w:val="16"/>
+          <w:szCs w:val="16"/>
+          <w:lang w:val="en-US"/>
+        </w:rPr>
+        <w:t>id_employee</w:t>
+      </w:r>
+      <w:r>
+        <w:rPr>
+          <w:rFonts w:ascii="Courier New" w:hAnsi="Courier New" w:cs="Courier New"/>
+          <w:sz w:val="16"/>
+          <w:szCs w:val="16"/>
+          <w:lang w:val="en-US"/>
+        </w:rPr>
+        <w:t xml:space="preserve">=": </w:t>
+      </w:r>
+      <w:r>
+        <w:rPr>
+          <w:rFonts w:ascii="Courier New" w:hAnsi="Courier New" w:cs="Courier New"/>
+          <w:sz w:val="16"/>
+          <w:szCs w:val="16"/>
+          <w:lang w:val="en-US"/>
+        </w:rPr>
+        <w:t>1000007</w:t>
+      </w:r>
+    </w:p>
+    <w:p>
+      <w:pPr>
+        <w:spacing w:after="0" w:line="240" w:lineRule="auto"/>
+        <w:rPr>
+          <w:rFonts w:ascii="Courier New" w:hAnsi="Courier New" w:cs="Courier New"/>
+          <w:sz w:val="16"/>
+          <w:szCs w:val="16"/>
+          <w:lang w:val="en-US"/>
+        </w:rPr>
+      </w:pPr>
+      <w:r>
+        <w:rPr>
+          <w:rFonts w:ascii="Courier New" w:hAnsi="Courier New" w:cs="Courier New"/>
+          <w:sz w:val="16"/>
+          <w:szCs w:val="16"/>
+          <w:lang w:val="en-US"/>
+        </w:rPr>
+        <w:t xml:space="preserve">            };</w:t>
+      </w:r>
+    </w:p>
+    <w:p>
+      <w:pPr>
+        <w:spacing w:after="0" w:line="240" w:lineRule="auto"/>
+        <w:rPr>
+          <w:rFonts w:ascii="Courier New" w:hAnsi="Courier New" w:cs="Courier New"/>
+          <w:sz w:val="16"/>
+          <w:szCs w:val="16"/>
+          <w:lang w:val="en-US"/>
+        </w:rPr>
+      </w:pPr>
+    </w:p>
+    <w:p>
+      <w:pPr>
+        <w:spacing w:line="240" w:lineRule="auto"/>
+        <w:rPr>
+          <w:rFonts w:ascii="Times New Roman" w:hAnsi="Times New Roman" w:cs="Times New Roman"/>
+          <w:lang w:val="en-US"/>
+        </w:rPr>
+      </w:pPr>
+      <w:r>
+        <w:rPr>
+          <w:rFonts w:ascii="Times New Roman" w:hAnsi="Times New Roman" w:cs="Times New Roman"/>
+          <w:u w:val="single"/>
+        </w:rPr>
+        <w:t>Заявления</w:t>
+      </w:r>
+      <w:r>
+        <w:rPr>
+          <w:rFonts w:ascii="Times New Roman" w:hAnsi="Times New Roman" w:cs="Times New Roman"/>
+          <w:lang w:val="en-US"/>
+        </w:rPr>
+        <w:t xml:space="preserve">: </w:t>
+      </w:r>
+      <w:r>
+        <w:rPr>
+          <w:rFonts w:ascii="Times New Roman" w:hAnsi="Times New Roman" w:cs="Times New Roman"/>
+          <w:lang w:val="en-US"/>
+        </w:rPr>
+        <w:t>(GET)</w:t>
+      </w:r>
+      <w:r>
+        <w:rPr>
+          <w:rFonts w:ascii="Times New Roman" w:hAnsi="Times New Roman" w:cs="Times New Roman"/>
+          <w:lang w:val="en-US"/>
+        </w:rPr>
+        <w:t>, (UPDATE)</w:t>
+      </w:r>
+    </w:p>
+    <w:p>
+      <w:pPr>
+        <w:spacing w:after="0" w:line="240" w:lineRule="auto"/>
+        <w:rPr>
+          <w:rFonts w:ascii="Courier New" w:hAnsi="Courier New" w:cs="Courier New"/>
+          <w:sz w:val="12"/>
+          <w:szCs w:val="12"/>
+          <w:lang w:val="en-US"/>
+        </w:rPr>
+      </w:pPr>
+      <w:r>
+        <w:rPr>
+          <w:rFonts w:ascii="Courier New" w:hAnsi="Courier New" w:cs="Courier New"/>
+          <w:sz w:val="18"/>
+          <w:szCs w:val="18"/>
+          <w:highlight w:val="cyan"/>
+          <w:lang w:val="en-US"/>
+        </w:rPr>
+        <w:t>(GET)</w:t>
+      </w:r>
+    </w:p>
+    <w:p>
+      <w:pPr>
+        <w:spacing w:after="0" w:line="240" w:lineRule="auto"/>
+        <w:rPr>
+          <w:rFonts w:ascii="Courier New" w:hAnsi="Courier New" w:cs="Courier New"/>
+          <w:sz w:val="16"/>
+          <w:szCs w:val="16"/>
+          <w:lang w:val="en-US"/>
+        </w:rPr>
+      </w:pPr>
+      <w:r>
+        <w:rPr>
+          <w:rFonts w:ascii="Courier New" w:hAnsi="Courier New" w:cs="Courier New"/>
+          <w:sz w:val="16"/>
+          <w:szCs w:val="16"/>
+          <w:lang w:val="en-US"/>
+        </w:rPr>
+        <w:t>LogStatementView</w:t>
+      </w:r>
+      <w:r>
+        <w:rPr>
+          <w:rFonts w:ascii="Courier New" w:hAnsi="Courier New" w:cs="Courier New"/>
+          <w:sz w:val="16"/>
+          <w:szCs w:val="16"/>
+          <w:lang w:val="en-US"/>
+        </w:rPr>
+        <w:t>{</w:t>
+      </w:r>
+    </w:p>
+    <w:p>
+      <w:pPr>
+        <w:spacing w:after="0" w:line="240" w:lineRule="auto"/>
+        <w:rPr>
+          <w:rFonts w:ascii="Courier New" w:hAnsi="Courier New" w:cs="Courier New"/>
+          <w:sz w:val="16"/>
+          <w:szCs w:val="16"/>
+          <w:lang w:val="en-US"/>
+        </w:rPr>
+      </w:pPr>
+      <w:r>
+        <w:rPr>
+          <w:rFonts w:ascii="Courier New" w:hAnsi="Courier New" w:cs="Courier New"/>
+          <w:sz w:val="16"/>
+          <w:szCs w:val="16"/>
+          <w:lang w:val="en-US"/>
+        </w:rPr>
+        <w:t xml:space="preserve">            "</w:t>
+      </w:r>
+      <w:r>
+        <w:rPr>
+          <w:rFonts w:ascii="Courier New" w:hAnsi="Courier New" w:cs="Courier New"/>
+          <w:sz w:val="16"/>
+          <w:szCs w:val="16"/>
+          <w:lang w:val="en-US"/>
+        </w:rPr>
+        <w:t xml:space="preserve"> </w:t>
+      </w:r>
+      <w:r>
+        <w:rPr>
+          <w:rFonts w:ascii="Courier New" w:hAnsi="Courier New" w:cs="Courier New"/>
+          <w:sz w:val="16"/>
+          <w:szCs w:val="16"/>
+          <w:lang w:val="en-US"/>
+        </w:rPr>
+        <w:t>id=": 10000</w:t>
+      </w:r>
+      <w:r>
+        <w:rPr>
+          <w:rFonts w:ascii="Courier New" w:hAnsi="Courier New" w:cs="Courier New"/>
+          <w:sz w:val="16"/>
+          <w:szCs w:val="16"/>
+          <w:lang w:val="en-US"/>
+        </w:rPr>
+        <w:t>10</w:t>
+      </w:r>
+      <w:r>
+        <w:rPr>
+          <w:rFonts w:ascii="Courier New" w:hAnsi="Courier New" w:cs="Courier New"/>
+          <w:sz w:val="16"/>
+          <w:szCs w:val="16"/>
+          <w:lang w:val="en-US"/>
+        </w:rPr>
+        <w:t>,</w:t>
+      </w:r>
+    </w:p>
+    <w:p>
+      <w:pPr>
+        <w:spacing w:after="0" w:line="240" w:lineRule="auto"/>
+        <w:rPr>
+          <w:rFonts w:ascii="Courier New" w:hAnsi="Courier New" w:cs="Courier New"/>
+          <w:sz w:val="16"/>
+          <w:szCs w:val="16"/>
+          <w:lang w:val="en-US"/>
+        </w:rPr>
+      </w:pPr>
+      <w:r>
+        <w:rPr>
+          <w:rFonts w:ascii="Courier New" w:hAnsi="Courier New" w:cs="Courier New"/>
+          <w:sz w:val="16"/>
+          <w:szCs w:val="16"/>
+          <w:lang w:val="en-US"/>
+        </w:rPr>
+        <w:t xml:space="preserve">            " </w:t>
+      </w:r>
+      <w:r>
+        <w:rPr>
+          <w:rFonts w:ascii="Courier New" w:hAnsi="Courier New" w:cs="Courier New"/>
+          <w:sz w:val="16"/>
+          <w:szCs w:val="16"/>
+          <w:lang w:val="en-US"/>
+        </w:rPr>
+        <w:t>type_leave</w:t>
+      </w:r>
+      <w:r>
+        <w:rPr>
+          <w:rFonts w:ascii="Courier New" w:hAnsi="Courier New" w:cs="Courier New"/>
+          <w:sz w:val="16"/>
+          <w:szCs w:val="16"/>
+          <w:lang w:val="en-US"/>
+        </w:rPr>
+        <w:t xml:space="preserve">=": </w:t>
+      </w:r>
+      <w:r>
+        <w:rPr>
+          <w:rFonts w:ascii="Courier New" w:hAnsi="Courier New" w:cs="Courier New"/>
+          <w:sz w:val="16"/>
+          <w:szCs w:val="16"/>
+          <w:lang w:val="en-US"/>
+        </w:rPr>
+        <w:t>1</w:t>
+      </w:r>
+      <w:r>
+        <w:rPr>
+          <w:rFonts w:ascii="Courier New" w:hAnsi="Courier New" w:cs="Courier New"/>
+          <w:sz w:val="16"/>
+          <w:szCs w:val="16"/>
+          <w:lang w:val="en-US"/>
+        </w:rPr>
+        <w:t>,</w:t>
+      </w:r>
+    </w:p>
+    <w:p>
+      <w:pPr>
+        <w:spacing w:after="0" w:line="240" w:lineRule="auto"/>
+        <w:rPr>
+          <w:rFonts w:ascii="Courier New" w:hAnsi="Courier New" w:cs="Courier New"/>
+          <w:sz w:val="16"/>
+          <w:szCs w:val="16"/>
+          <w:lang w:val="en-US"/>
+        </w:rPr>
+      </w:pPr>
+      <w:r>
+        <w:rPr>
+          <w:rFonts w:ascii="Courier New" w:hAnsi="Courier New" w:cs="Courier New"/>
+          <w:sz w:val="16"/>
+          <w:szCs w:val="16"/>
+          <w:lang w:val="en-US"/>
+        </w:rPr>
+        <w:t xml:space="preserve">            " </w:t>
+      </w:r>
+      <w:r>
+        <w:rPr>
+          <w:rFonts w:ascii="Courier New" w:hAnsi="Courier New" w:cs="Courier New"/>
+          <w:sz w:val="16"/>
+          <w:szCs w:val="16"/>
+          <w:lang w:val="en-US"/>
+        </w:rPr>
+        <w:t>date_leave</w:t>
+      </w:r>
+      <w:r>
+        <w:rPr>
+          <w:rFonts w:ascii="Courier New" w:hAnsi="Courier New" w:cs="Courier New"/>
+          <w:sz w:val="16"/>
+          <w:szCs w:val="16"/>
+          <w:lang w:val="en-US"/>
+        </w:rPr>
+        <w:t xml:space="preserve">=": </w:t>
+      </w:r>
+      <w:r>
+        <w:rPr>
+          <w:rFonts w:ascii="Courier New" w:hAnsi="Courier New" w:cs="Courier New"/>
+          <w:sz w:val="16"/>
+          <w:szCs w:val="16"/>
+          <w:lang w:val="en-US"/>
+        </w:rPr>
+        <w:t>20.10.2023</w:t>
+      </w:r>
+      <w:r>
+        <w:rPr>
+          <w:rFonts w:ascii="Courier New" w:hAnsi="Courier New" w:cs="Courier New"/>
+          <w:sz w:val="16"/>
+          <w:szCs w:val="16"/>
+          <w:lang w:val="en-US"/>
+        </w:rPr>
+        <w:t>,</w:t>
+      </w:r>
+    </w:p>
+    <w:p>
+      <w:pPr>
+        <w:spacing w:after="0" w:line="240" w:lineRule="auto"/>
+        <w:rPr>
+          <w:rFonts w:ascii="Courier New" w:hAnsi="Courier New" w:cs="Courier New"/>
+          <w:sz w:val="16"/>
+          <w:szCs w:val="16"/>
+          <w:lang w:val="en-US"/>
+        </w:rPr>
+      </w:pPr>
+      <w:r>
+        <w:rPr>
+          <w:rFonts w:ascii="Courier New" w:hAnsi="Courier New" w:cs="Courier New"/>
+          <w:sz w:val="16"/>
+          <w:szCs w:val="16"/>
+          <w:lang w:val="en-US"/>
+        </w:rPr>
+        <w:t xml:space="preserve">            " </w:t>
+      </w:r>
+      <w:r>
+        <w:rPr>
+          <w:rFonts w:ascii="Courier New" w:hAnsi="Courier New" w:cs="Courier New"/>
+          <w:sz w:val="16"/>
+          <w:szCs w:val="16"/>
+          <w:lang w:val="en-US"/>
+        </w:rPr>
+        <w:t>date_of_ls</w:t>
+      </w:r>
+      <w:r>
+        <w:rPr>
+          <w:rFonts w:ascii="Courier New" w:hAnsi="Courier New" w:cs="Courier New"/>
+          <w:sz w:val="16"/>
+          <w:szCs w:val="16"/>
+          <w:lang w:val="en-US"/>
+        </w:rPr>
+        <w:t xml:space="preserve">=": </w:t>
+      </w:r>
+      <w:r>
+        <w:rPr>
+          <w:rFonts w:ascii="Courier New" w:hAnsi="Courier New" w:cs="Courier New"/>
+          <w:sz w:val="16"/>
+          <w:szCs w:val="16"/>
+          <w:lang w:val="en-US"/>
+        </w:rPr>
+        <w:t>20.10.2023</w:t>
+      </w:r>
+      <w:r>
+        <w:rPr>
+          <w:rFonts w:ascii="Courier New" w:hAnsi="Courier New" w:cs="Courier New"/>
+          <w:sz w:val="16"/>
+          <w:szCs w:val="16"/>
+          <w:lang w:val="en-US"/>
+        </w:rPr>
+        <w:t>,</w:t>
+      </w:r>
+    </w:p>
+    <w:p>
+      <w:pPr>
+        <w:spacing w:after="0" w:line="240" w:lineRule="auto"/>
+        <w:rPr>
+          <w:rFonts w:ascii="Courier New" w:hAnsi="Courier New" w:cs="Courier New"/>
+          <w:sz w:val="16"/>
+          <w:szCs w:val="16"/>
+          <w:lang w:val="en-US"/>
+        </w:rPr>
+      </w:pPr>
+      <w:r>
+        <w:rPr>
+          <w:rFonts w:ascii="Courier New" w:hAnsi="Courier New" w:cs="Courier New"/>
+          <w:sz w:val="16"/>
+          <w:szCs w:val="16"/>
+          <w:lang w:val="en-US"/>
+        </w:rPr>
+        <w:t xml:space="preserve">            " </w:t>
+      </w:r>
+      <w:r>
+        <w:rPr>
+          <w:rFonts w:ascii="Courier New" w:hAnsi="Courier New" w:cs="Courier New"/>
+          <w:sz w:val="16"/>
+          <w:szCs w:val="16"/>
+          <w:lang w:val="en-US"/>
+        </w:rPr>
+        <w:t>days_sum</w:t>
+      </w:r>
+      <w:r>
+        <w:rPr>
+          <w:rFonts w:ascii="Courier New" w:hAnsi="Courier New" w:cs="Courier New"/>
+          <w:sz w:val="16"/>
+          <w:szCs w:val="16"/>
+          <w:lang w:val="en-US"/>
+        </w:rPr>
+        <w:t xml:space="preserve">=" : </w:t>
+      </w:r>
+      <w:r>
+        <w:rPr>
+          <w:rFonts w:ascii="Courier New" w:hAnsi="Courier New" w:cs="Courier New"/>
+          <w:sz w:val="16"/>
+          <w:szCs w:val="16"/>
+          <w:lang w:val="en-US"/>
+        </w:rPr>
+        <w:t>7</w:t>
+      </w:r>
+      <w:r>
+        <w:rPr>
+          <w:rFonts w:ascii="Courier New" w:hAnsi="Courier New" w:cs="Courier New"/>
+          <w:sz w:val="16"/>
+          <w:szCs w:val="16"/>
+          <w:lang w:val="en-US"/>
+        </w:rPr>
+        <w:t>,</w:t>
+      </w:r>
+    </w:p>
+    <w:p>
+      <w:pPr>
+        <w:spacing w:after="0" w:line="240" w:lineRule="auto"/>
+        <w:rPr>
+          <w:rFonts w:ascii="Courier New" w:hAnsi="Courier New" w:cs="Courier New"/>
+          <w:sz w:val="16"/>
+          <w:szCs w:val="16"/>
+          <w:lang w:val="en-US"/>
+        </w:rPr>
+      </w:pPr>
+      <w:r>
+        <w:rPr>
+          <w:rFonts w:ascii="Courier New" w:hAnsi="Courier New" w:cs="Courier New"/>
+          <w:sz w:val="16"/>
+          <w:szCs w:val="16"/>
+          <w:lang w:val="en-US"/>
+        </w:rPr>
+        <w:t xml:space="preserve">            " </w:t>
+      </w:r>
+      <w:r>
+        <w:rPr>
+          <w:rFonts w:ascii="Courier New" w:hAnsi="Courier New" w:cs="Courier New"/>
+          <w:sz w:val="16"/>
+          <w:szCs w:val="16"/>
+          <w:lang w:val="en-US"/>
+        </w:rPr>
+        <w:t>id_approver</w:t>
+      </w:r>
+      <w:r>
+        <w:rPr>
+          <w:rFonts w:ascii="Courier New" w:hAnsi="Courier New" w:cs="Courier New"/>
+          <w:sz w:val="16"/>
+          <w:szCs w:val="16"/>
+          <w:lang w:val="en-US"/>
+        </w:rPr>
+        <w:t xml:space="preserve">=": </w:t>
+      </w:r>
+      <w:r>
+        <w:rPr>
+          <w:rFonts w:ascii="Courier New" w:hAnsi="Courier New" w:cs="Courier New"/>
+          <w:sz w:val="16"/>
+          <w:szCs w:val="16"/>
+          <w:lang w:val="en-US"/>
+        </w:rPr>
+        <w:t>1000000</w:t>
+      </w:r>
+      <w:r>
+        <w:rPr>
+          <w:rFonts w:ascii="Courier New" w:hAnsi="Courier New" w:cs="Courier New"/>
+          <w:sz w:val="16"/>
+          <w:szCs w:val="16"/>
+          <w:lang w:val="en-US"/>
+        </w:rPr>
+        <w:t>,</w:t>
+      </w:r>
+    </w:p>
+    <w:p>
+      <w:pPr>
+        <w:spacing w:after="0" w:line="240" w:lineRule="auto"/>
+        <w:rPr>
+          <w:rFonts w:ascii="Courier New" w:hAnsi="Courier New" w:cs="Courier New"/>
+          <w:sz w:val="16"/>
+          <w:szCs w:val="16"/>
+          <w:lang w:val="en-US"/>
+        </w:rPr>
+      </w:pPr>
+      <w:r>
+        <w:rPr>
+          <w:rFonts w:ascii="Courier New" w:hAnsi="Courier New" w:cs="Courier New"/>
+          <w:sz w:val="16"/>
+          <w:szCs w:val="16"/>
+          <w:lang w:val="en-US"/>
+        </w:rPr>
+        <w:t xml:space="preserve">            " </w:t>
+      </w:r>
+      <w:r>
+        <w:rPr>
+          <w:rFonts w:ascii="Courier New" w:hAnsi="Courier New" w:cs="Courier New"/>
+          <w:sz w:val="16"/>
+          <w:szCs w:val="16"/>
+          <w:lang w:val="en-US"/>
+        </w:rPr>
+        <w:t>approve</w:t>
+      </w:r>
+      <w:r>
+        <w:rPr>
+          <w:rFonts w:ascii="Courier New" w:hAnsi="Courier New" w:cs="Courier New"/>
+          <w:sz w:val="16"/>
+          <w:szCs w:val="16"/>
+          <w:lang w:val="en-US"/>
+        </w:rPr>
+        <w:t xml:space="preserve">=" : </w:t>
+      </w:r>
+      <w:r>
+        <w:rPr>
+          <w:rFonts w:ascii="Courier New" w:hAnsi="Courier New" w:cs="Courier New"/>
+          <w:sz w:val="16"/>
+          <w:szCs w:val="16"/>
+          <w:lang w:val="en-US"/>
+        </w:rPr>
+        <w:t>3</w:t>
+      </w:r>
+      <w:r>
+        <w:rPr>
+          <w:rFonts w:ascii="Courier New" w:hAnsi="Courier New" w:cs="Courier New"/>
+          <w:sz w:val="16"/>
+          <w:szCs w:val="16"/>
+          <w:lang w:val="en-US"/>
+        </w:rPr>
+        <w:t>,</w:t>
+      </w:r>
+    </w:p>
+    <w:p>
+      <w:pPr>
+        <w:spacing w:after="0" w:line="240" w:lineRule="auto"/>
+        <w:rPr>
+          <w:rFonts w:ascii="Courier New" w:hAnsi="Courier New" w:cs="Courier New"/>
+          <w:sz w:val="16"/>
+          <w:szCs w:val="16"/>
+          <w:lang w:val="en-US"/>
+        </w:rPr>
+      </w:pPr>
+      <w:r>
+        <w:rPr>
+          <w:rFonts w:ascii="Courier New" w:hAnsi="Courier New" w:cs="Courier New"/>
+          <w:sz w:val="16"/>
+          <w:szCs w:val="16"/>
+          <w:lang w:val="en-US"/>
+        </w:rPr>
+        <w:t xml:space="preserve">            " </w:t>
+      </w:r>
+      <w:r>
+        <w:rPr>
+          <w:rFonts w:ascii="Courier New" w:hAnsi="Courier New" w:cs="Courier New"/>
+          <w:sz w:val="16"/>
+          <w:szCs w:val="16"/>
+          <w:lang w:val="en-US"/>
+        </w:rPr>
+        <w:t>comment_ls</w:t>
+      </w:r>
+      <w:r>
+        <w:rPr>
+          <w:rFonts w:ascii="Courier New" w:hAnsi="Courier New" w:cs="Courier New"/>
+          <w:sz w:val="16"/>
+          <w:szCs w:val="16"/>
+          <w:lang w:val="en-US"/>
+        </w:rPr>
+        <w:t>=" : "</w:t>
+      </w:r>
+      <w:r>
+        <w:rPr>
+          <w:rFonts w:ascii="Courier New" w:hAnsi="Courier New" w:cs="Courier New"/>
+          <w:sz w:val="16"/>
+          <w:szCs w:val="16"/>
+        </w:rPr>
+        <w:t>бла</w:t>
+      </w:r>
+      <w:r>
+        <w:rPr>
+          <w:rFonts w:ascii="Courier New" w:hAnsi="Courier New" w:cs="Courier New"/>
+          <w:sz w:val="16"/>
+          <w:szCs w:val="16"/>
+          <w:lang w:val="en-US"/>
+        </w:rPr>
+        <w:t xml:space="preserve"> </w:t>
+      </w:r>
+      <w:r>
+        <w:rPr>
+          <w:rFonts w:ascii="Courier New" w:hAnsi="Courier New" w:cs="Courier New"/>
+          <w:sz w:val="16"/>
+          <w:szCs w:val="16"/>
+        </w:rPr>
+        <w:t>бла</w:t>
+      </w:r>
+      <w:r>
+        <w:rPr>
+          <w:rFonts w:ascii="Courier New" w:hAnsi="Courier New" w:cs="Courier New"/>
+          <w:sz w:val="16"/>
+          <w:szCs w:val="16"/>
+          <w:lang w:val="en-US"/>
+        </w:rPr>
+        <w:t xml:space="preserve"> </w:t>
+      </w:r>
+      <w:r>
+        <w:rPr>
+          <w:rFonts w:ascii="Courier New" w:hAnsi="Courier New" w:cs="Courier New"/>
+          <w:sz w:val="16"/>
+          <w:szCs w:val="16"/>
+        </w:rPr>
+        <w:t>бла</w:t>
+      </w:r>
+      <w:r>
+        <w:rPr>
+          <w:rFonts w:ascii="Courier New" w:hAnsi="Courier New" w:cs="Courier New"/>
+          <w:sz w:val="16"/>
+          <w:szCs w:val="16"/>
+          <w:lang w:val="en-US"/>
+        </w:rPr>
+        <w:t>",</w:t>
+      </w:r>
+    </w:p>
+    <w:p>
+      <w:pPr>
+        <w:spacing w:after="0" w:line="240" w:lineRule="auto"/>
+        <w:rPr>
+          <w:rFonts w:ascii="Courier New" w:hAnsi="Courier New" w:cs="Courier New"/>
+          <w:sz w:val="16"/>
+          <w:szCs w:val="16"/>
+          <w:lang w:val="en-US"/>
+        </w:rPr>
+      </w:pPr>
+      <w:r>
+        <w:rPr>
+          <w:rFonts w:ascii="Courier New" w:hAnsi="Courier New" w:cs="Courier New"/>
+          <w:sz w:val="16"/>
+          <w:szCs w:val="16"/>
+          <w:lang w:val="en-US"/>
+        </w:rPr>
+        <w:t xml:space="preserve">            " </w:t>
+      </w:r>
+      <w:r>
+        <w:rPr>
+          <w:rFonts w:ascii="Courier New" w:hAnsi="Courier New" w:cs="Courier New"/>
+          <w:sz w:val="16"/>
+          <w:szCs w:val="16"/>
+          <w:lang w:val="en-US"/>
+        </w:rPr>
+        <w:t>id_employee</w:t>
+      </w:r>
+      <w:r>
+        <w:rPr>
+          <w:rFonts w:ascii="Courier New" w:hAnsi="Courier New" w:cs="Courier New"/>
+          <w:sz w:val="16"/>
+          <w:szCs w:val="16"/>
+          <w:lang w:val="en-US"/>
+        </w:rPr>
+        <w:t xml:space="preserve">=": </w:t>
+      </w:r>
+      <w:r>
+        <w:rPr>
+          <w:rFonts w:ascii="Courier New" w:hAnsi="Courier New" w:cs="Courier New"/>
+          <w:sz w:val="16"/>
+          <w:szCs w:val="16"/>
+          <w:lang w:val="en-US"/>
+        </w:rPr>
+        <w:t>1000011</w:t>
+      </w:r>
+      <w:r>
+        <w:rPr>
+          <w:rFonts w:ascii="Courier New" w:hAnsi="Courier New" w:cs="Courier New"/>
+          <w:sz w:val="16"/>
+          <w:szCs w:val="16"/>
+          <w:lang w:val="en-US"/>
+        </w:rPr>
+        <w:t>,</w:t>
+      </w:r>
+    </w:p>
+    <w:p>
+      <w:pPr>
+        <w:spacing w:after="0" w:line="240" w:lineRule="auto"/>
+        <w:rPr>
+          <w:rFonts w:ascii="Courier New" w:hAnsi="Courier New" w:cs="Courier New"/>
+          <w:sz w:val="16"/>
+          <w:szCs w:val="16"/>
+          <w:lang w:val="en-US"/>
+        </w:rPr>
+      </w:pPr>
+      <w:r>
+        <w:rPr>
+          <w:rFonts w:ascii="Courier New" w:hAnsi="Courier New" w:cs="Courier New"/>
+          <w:sz w:val="16"/>
+          <w:szCs w:val="16"/>
+          <w:lang w:val="en-US"/>
+        </w:rPr>
+        <w:t xml:space="preserve">            " </w:t>
+      </w:r>
+      <w:r>
+        <w:rPr>
+          <w:rFonts w:ascii="Courier New" w:hAnsi="Courier New" w:cs="Courier New"/>
+          <w:sz w:val="16"/>
+          <w:szCs w:val="16"/>
+          <w:lang w:val="en-US"/>
+        </w:rPr>
+        <w:t>body_doc</w:t>
+      </w:r>
+      <w:r>
+        <w:rPr>
+          <w:rFonts w:ascii="Courier New" w:hAnsi="Courier New" w:cs="Courier New"/>
+          <w:sz w:val="16"/>
+          <w:szCs w:val="16"/>
+          <w:lang w:val="en-US"/>
+        </w:rPr>
+        <w:t>=" : "</w:t>
+      </w:r>
+      <w:r>
+        <w:rPr>
+          <w:rFonts w:ascii="Courier New" w:hAnsi="Courier New" w:cs="Courier New"/>
+          <w:sz w:val="16"/>
+          <w:szCs w:val="16"/>
+        </w:rPr>
+        <w:t xml:space="preserve">диск </w:t>
+      </w:r>
+      <w:r>
+        <w:rPr>
+          <w:rFonts w:ascii="Courier New" w:hAnsi="Courier New" w:cs="Courier New"/>
+          <w:sz w:val="16"/>
+          <w:szCs w:val="16"/>
+          <w:lang w:val="en-US"/>
+        </w:rPr>
+        <w:t>D</w:t>
+      </w:r>
+      <w:r>
+        <w:rPr>
+          <w:rFonts w:ascii="Courier New" w:hAnsi="Courier New" w:cs="Courier New"/>
+          <w:sz w:val="16"/>
+          <w:szCs w:val="16"/>
+          <w:lang w:val="en-US"/>
+        </w:rPr>
+        <w:t>",</w:t>
+      </w:r>
+    </w:p>
+    <w:p>
+      <w:pPr>
+        <w:spacing w:after="0" w:line="240" w:lineRule="auto"/>
+        <w:rPr>
+          <w:rFonts w:ascii="Courier New" w:hAnsi="Courier New" w:cs="Courier New"/>
+          <w:sz w:val="16"/>
+          <w:szCs w:val="16"/>
+          <w:lang w:val="en-US"/>
+        </w:rPr>
+      </w:pPr>
+      <w:r>
+        <w:rPr>
+          <w:rFonts w:ascii="Courier New" w:hAnsi="Courier New" w:cs="Courier New"/>
+          <w:sz w:val="16"/>
+          <w:szCs w:val="16"/>
+          <w:lang w:val="en-US"/>
+        </w:rPr>
+        <w:t xml:space="preserve">            " role=" :</w:t>
+      </w:r>
+      <w:r>
+        <w:rPr>
+          <w:sz w:val="20"/>
+          <w:szCs w:val="20"/>
+          <w:lang w:val="en-US"/>
+        </w:rPr>
+        <w:t xml:space="preserve"> </w:t>
+      </w:r>
+      <w:r>
+        <w:rPr>
+          <w:rFonts w:ascii="Courier New" w:hAnsi="Courier New" w:cs="Courier New"/>
+          <w:sz w:val="16"/>
+          <w:szCs w:val="16"/>
+          <w:lang w:val="en-US"/>
+        </w:rPr>
+        <w:t>"ADMIN"</w:t>
+      </w:r>
+    </w:p>
+    <w:p>
+      <w:pPr>
+        <w:spacing w:after="0" w:line="240" w:lineRule="auto"/>
+        <w:rPr>
+          <w:rFonts w:ascii="Courier New" w:hAnsi="Courier New" w:cs="Courier New"/>
+          <w:sz w:val="16"/>
+          <w:szCs w:val="16"/>
+          <w:lang w:val="en-US"/>
+        </w:rPr>
+      </w:pPr>
+      <w:r>
+        <w:rPr>
+          <w:rFonts w:ascii="Courier New" w:hAnsi="Courier New" w:cs="Courier New"/>
+          <w:sz w:val="16"/>
+          <w:szCs w:val="16"/>
+          <w:lang w:val="en-US"/>
+        </w:rPr>
+        <w:t xml:space="preserve">            };</w:t>
+      </w:r>
+    </w:p>
+    <w:p>
+      <w:pPr>
+        <w:spacing w:after="0" w:line="240" w:lineRule="auto"/>
+        <w:rPr>
+          <w:rFonts w:ascii="Courier New" w:hAnsi="Courier New" w:cs="Courier New"/>
+          <w:sz w:val="16"/>
+          <w:szCs w:val="16"/>
+          <w:lang w:val="en-US"/>
+        </w:rPr>
+      </w:pPr>
+      <w:r>
+        <w:rPr>
+          <w:rFonts w:ascii="Courier New" w:hAnsi="Courier New" w:cs="Courier New"/>
+          <w:sz w:val="16"/>
+          <w:szCs w:val="16"/>
+          <w:highlight w:val="cyan"/>
+          <w:lang w:val="en-US"/>
+        </w:rPr>
+        <w:t>(UPDATE)</w:t>
+      </w:r>
+    </w:p>
+    <w:p>
+      <w:pPr>
+        <w:spacing w:after="0" w:line="240" w:lineRule="auto"/>
+        <w:rPr>
+          <w:rFonts w:ascii="Courier New" w:hAnsi="Courier New" w:cs="Courier New"/>
+          <w:sz w:val="16"/>
+          <w:szCs w:val="16"/>
+          <w:lang w:val="en-US"/>
+        </w:rPr>
+      </w:pPr>
+      <w:r>
+        <w:rPr>
+          <w:rFonts w:ascii="Courier New" w:hAnsi="Courier New" w:cs="Courier New"/>
+          <w:sz w:val="16"/>
+          <w:szCs w:val="16"/>
+          <w:lang w:val="en-US"/>
+        </w:rPr>
+        <w:t>LogStatementView</w:t>
+      </w:r>
+      <w:r>
+        <w:rPr>
+          <w:rFonts w:ascii="Courier New" w:hAnsi="Courier New" w:cs="Courier New"/>
+          <w:sz w:val="16"/>
+          <w:szCs w:val="16"/>
+          <w:lang w:val="en-US"/>
+        </w:rPr>
+        <w:t>{</w:t>
+      </w:r>
+    </w:p>
+    <w:p>
+      <w:pPr>
+        <w:spacing w:after="0" w:line="240" w:lineRule="auto"/>
+        <w:rPr>
+          <w:rFonts w:ascii="Courier New" w:hAnsi="Courier New" w:cs="Courier New"/>
+          <w:sz w:val="16"/>
+          <w:szCs w:val="16"/>
+          <w:lang w:val="en-US"/>
+        </w:rPr>
+      </w:pPr>
+      <w:r>
+        <w:rPr>
+          <w:rFonts w:ascii="Courier New" w:hAnsi="Courier New" w:cs="Courier New"/>
+          <w:sz w:val="16"/>
+          <w:szCs w:val="16"/>
+          <w:lang w:val="en-US"/>
+        </w:rPr>
+        <w:t xml:space="preserve">            " </w:t>
+      </w:r>
+      <w:r>
+        <w:rPr>
+          <w:rFonts w:ascii="Courier New" w:hAnsi="Courier New" w:cs="Courier New"/>
+          <w:sz w:val="16"/>
+          <w:szCs w:val="16"/>
+          <w:lang w:val="en-US"/>
+        </w:rPr>
+        <w:t>approve</w:t>
+      </w:r>
+      <w:r>
+        <w:rPr>
+          <w:rFonts w:ascii="Courier New" w:hAnsi="Courier New" w:cs="Courier New"/>
+          <w:sz w:val="16"/>
+          <w:szCs w:val="16"/>
+          <w:lang w:val="en-US"/>
+        </w:rPr>
+        <w:t xml:space="preserve">=" : </w:t>
+      </w:r>
+      <w:r>
+        <w:rPr>
+          <w:rFonts w:ascii="Courier New" w:hAnsi="Courier New" w:cs="Courier New"/>
+          <w:sz w:val="16"/>
+          <w:szCs w:val="16"/>
+          <w:lang w:val="en-US"/>
+        </w:rPr>
+        <w:t>3</w:t>
+      </w:r>
+    </w:p>
+    <w:p>
+      <w:pPr>
+        <w:spacing w:after="0" w:line="240" w:lineRule="auto"/>
+        <w:rPr>
+          <w:rFonts w:ascii="Courier New" w:hAnsi="Courier New" w:cs="Courier New"/>
+          <w:sz w:val="16"/>
+          <w:szCs w:val="16"/>
+          <w:lang w:val="en-US"/>
+        </w:rPr>
+      </w:pPr>
+      <w:r>
+        <w:rPr>
+          <w:rFonts w:ascii="Courier New" w:hAnsi="Courier New" w:cs="Courier New"/>
+          <w:sz w:val="16"/>
+          <w:szCs w:val="16"/>
+          <w:lang w:val="en-US"/>
+        </w:rPr>
+        <w:t xml:space="preserve">            };</w:t>
+      </w:r>
+    </w:p>
+    <w:p>
+      <w:pPr>
+        <w:spacing w:after="0" w:line="240" w:lineRule="auto"/>
+        <w:rPr>
+          <w:rFonts w:ascii="Courier New" w:hAnsi="Courier New" w:cs="Courier New"/>
+          <w:sz w:val="16"/>
+          <w:szCs w:val="16"/>
+          <w:lang w:val="en-US"/>
+        </w:rPr>
+      </w:pPr>
+    </w:p>
+    <w:p>
+      <w:pPr>
+        <w:spacing w:after="0" w:line="240" w:lineRule="auto"/>
+        <w:rPr>
+          <w:rFonts w:ascii="Courier New" w:hAnsi="Courier New" w:cs="Courier New"/>
+          <w:sz w:val="16"/>
+          <w:szCs w:val="16"/>
+          <w:lang w:val="en-US"/>
+        </w:rPr>
+      </w:pPr>
+    </w:p>
+    <w:p>
+      <w:pPr>
+        <w:rPr>
+          <w:rFonts w:ascii="Times New Roman" w:hAnsi="Times New Roman" w:cs="Times New Roman"/>
+        </w:rPr>
+      </w:pPr>
+      <w:r>
+        <w:rPr>
+          <w:rFonts w:ascii="Times New Roman" w:hAnsi="Times New Roman" w:cs="Times New Roman"/>
+          <w:highlight w:val="yellow"/>
+          <w:u w:val="single"/>
+        </w:rPr>
+        <w:t>Задания</w:t>
+      </w:r>
+      <w:r>
+        <w:rPr>
+          <w:rFonts w:ascii="Times New Roman" w:hAnsi="Times New Roman" w:cs="Times New Roman"/>
+          <w:highlight w:val="yellow"/>
+        </w:rPr>
+        <w:t xml:space="preserve">: </w:t>
+      </w:r>
+      <w:r>
+        <w:rPr>
+          <w:rFonts w:ascii="Times New Roman" w:hAnsi="Times New Roman" w:cs="Times New Roman"/>
+          <w:highlight w:val="yellow"/>
+        </w:rPr>
+        <w:t xml:space="preserve"> тут представления нет, поэтому надо его создать</w:t>
+      </w:r>
+    </w:p>
+    <w:p>
+      <w:pPr>
+        <w:rPr>
+          <w:rFonts w:ascii="Times New Roman" w:hAnsi="Times New Roman" w:cs="Times New Roman"/>
+          <w:highlight w:val="yellow"/>
+        </w:rPr>
+      </w:pPr>
+      <w:r>
+        <w:rPr>
+          <w:rFonts w:ascii="Times New Roman" w:hAnsi="Times New Roman" w:cs="Times New Roman"/>
+          <w:highlight w:val="yellow"/>
+          <w:u w:val="single"/>
+        </w:rPr>
+        <w:t xml:space="preserve">Создание заданий </w:t>
+      </w:r>
+      <w:r>
+        <w:rPr>
+          <w:rFonts w:ascii="Times New Roman" w:hAnsi="Times New Roman" w:cs="Times New Roman"/>
+          <w:highlight w:val="yellow"/>
+        </w:rPr>
+        <w:t>:</w:t>
+      </w:r>
+      <w:r>
+        <w:rPr>
+          <w:rFonts w:ascii="Times New Roman" w:hAnsi="Times New Roman" w:cs="Times New Roman"/>
+          <w:highlight w:val="yellow"/>
+        </w:rPr>
+        <w:t xml:space="preserve"> </w:t>
+      </w:r>
+    </w:p>
+    <w:p>
+      <w:pPr>
+        <w:rPr>
+          <w:rFonts w:ascii="Times New Roman" w:hAnsi="Times New Roman" w:cs="Times New Roman"/>
+        </w:rPr>
+      </w:pPr>
+      <w:r>
+        <w:rPr>
+          <w:rFonts w:ascii="Times New Roman" w:hAnsi="Times New Roman" w:cs="Times New Roman"/>
+          <w:highlight w:val="yellow"/>
+        </w:rPr>
+        <w:lastRenderedPageBreak/>
+        <w:t xml:space="preserve">Заполнение таблиц Task и </w:t>
+      </w:r>
+      <w:r>
+        <w:rPr>
+          <w:rFonts w:ascii="Times New Roman" w:hAnsi="Times New Roman" w:cs="Times New Roman"/>
+          <w:highlight w:val="yellow"/>
+          <w:lang w:val="en-US"/>
+        </w:rPr>
+        <w:t>Employee</w:t>
+      </w:r>
+      <w:r>
+        <w:rPr>
+          <w:rFonts w:ascii="Times New Roman" w:hAnsi="Times New Roman" w:cs="Times New Roman"/>
+          <w:highlight w:val="yellow"/>
+        </w:rPr>
+        <w:t>_</w:t>
+      </w:r>
+      <w:r>
+        <w:rPr>
+          <w:rFonts w:ascii="Times New Roman" w:hAnsi="Times New Roman" w:cs="Times New Roman"/>
+          <w:highlight w:val="yellow"/>
+          <w:lang w:val="en-US"/>
+        </w:rPr>
+        <w:t>Task</w:t>
+      </w:r>
+      <w:r>
+        <w:rPr>
+          <w:rFonts w:ascii="Times New Roman" w:hAnsi="Times New Roman" w:cs="Times New Roman"/>
+          <w:highlight w:val="yellow"/>
+        </w:rPr>
+        <w:t xml:space="preserve">. Поле </w:t>
+      </w:r>
+      <w:r>
+        <w:rPr>
+          <w:rFonts w:ascii="Times New Roman" w:hAnsi="Times New Roman" w:cs="Times New Roman"/>
+          <w:highlight w:val="yellow"/>
+          <w:lang w:val="en-US"/>
+        </w:rPr>
+        <w:t>name</w:t>
+      </w:r>
+      <w:r>
+        <w:rPr>
+          <w:rFonts w:ascii="Times New Roman" w:hAnsi="Times New Roman" w:cs="Times New Roman"/>
+          <w:highlight w:val="yellow"/>
+        </w:rPr>
+        <w:t>_</w:t>
+      </w:r>
+      <w:r>
+        <w:rPr>
+          <w:rFonts w:ascii="Times New Roman" w:hAnsi="Times New Roman" w:cs="Times New Roman"/>
+          <w:highlight w:val="yellow"/>
+          <w:lang w:val="en-US"/>
+        </w:rPr>
+        <w:t>of</w:t>
+      </w:r>
+      <w:r>
+        <w:rPr>
+          <w:rFonts w:ascii="Times New Roman" w:hAnsi="Times New Roman" w:cs="Times New Roman"/>
+          <w:highlight w:val="yellow"/>
+        </w:rPr>
+        <w:t>_</w:t>
+      </w:r>
+      <w:r>
+        <w:rPr>
+          <w:rFonts w:ascii="Times New Roman" w:hAnsi="Times New Roman" w:cs="Times New Roman"/>
+          <w:highlight w:val="yellow"/>
+          <w:lang w:val="en-US"/>
+        </w:rPr>
+        <w:t>task</w:t>
+      </w:r>
+      <w:r>
+        <w:rPr>
+          <w:rFonts w:ascii="Times New Roman" w:hAnsi="Times New Roman" w:cs="Times New Roman"/>
+          <w:highlight w:val="yellow"/>
+        </w:rPr>
+        <w:t xml:space="preserve"> это краткая суть задания, comment_fe это более подробное описание</w:t>
+      </w:r>
+    </w:p>
+    <w:p>
+      <w:pPr>
+        <w:rPr>
+          <w:rFonts w:ascii="Times New Roman" w:hAnsi="Times New Roman" w:cs="Times New Roman"/>
+          <w:highlight w:val="yellow"/>
+        </w:rPr>
+      </w:pPr>
+      <w:r>
+        <w:rPr>
+          <w:rFonts w:ascii="Times New Roman" w:hAnsi="Times New Roman" w:cs="Times New Roman"/>
+          <w:highlight w:val="yellow"/>
+          <w:u w:val="single"/>
+        </w:rPr>
+        <w:t>Создание событий</w:t>
+      </w:r>
+      <w:r>
+        <w:rPr>
+          <w:rFonts w:ascii="Times New Roman" w:hAnsi="Times New Roman" w:cs="Times New Roman"/>
+          <w:highlight w:val="yellow"/>
+        </w:rPr>
+        <w:t xml:space="preserve"> : </w:t>
+      </w:r>
+    </w:p>
+    <w:p>
+      <w:pPr>
+        <w:rPr>
+          <w:rFonts w:ascii="Times New Roman" w:hAnsi="Times New Roman" w:cs="Times New Roman"/>
+        </w:rPr>
+      </w:pPr>
+      <w:r>
+        <w:rPr>
+          <w:rFonts w:ascii="Times New Roman" w:hAnsi="Times New Roman" w:cs="Times New Roman"/>
+          <w:highlight w:val="yellow"/>
+        </w:rPr>
+        <w:t>Суть примерно та же, что и в заданиях, но в таблице NoticeEvent поле id_employee это тот, кто событие назначил, id_recipient – тот, кто событие получает.</w:t>
+      </w:r>
+    </w:p>
+    <w:p>
+      <w:pPr>
+        <w:rPr>
+          <w:rFonts w:ascii="Times New Roman" w:hAnsi="Times New Roman" w:cs="Times New Roman"/>
+          <w:highlight w:val="yellow"/>
+        </w:rPr>
+      </w:pPr>
+      <w:r>
+        <w:rPr>
+          <w:rFonts w:ascii="Times New Roman" w:hAnsi="Times New Roman" w:cs="Times New Roman"/>
+          <w:highlight w:val="yellow"/>
+          <w:u w:val="single"/>
+        </w:rPr>
+        <w:t>Создание заявлений</w:t>
+      </w:r>
+      <w:r>
+        <w:rPr>
+          <w:rFonts w:ascii="Times New Roman" w:hAnsi="Times New Roman" w:cs="Times New Roman"/>
+          <w:highlight w:val="yellow"/>
+        </w:rPr>
+        <w:t xml:space="preserve"> : </w:t>
+      </w:r>
+    </w:p>
+    <w:p>
+      <w:pPr>
+        <w:rPr>
+          <w:rFonts w:ascii="Times New Roman" w:hAnsi="Times New Roman" w:cs="Times New Roman"/>
+        </w:rPr>
+      </w:pPr>
+      <w:r>
+        <w:rPr>
+          <w:rFonts w:ascii="Times New Roman" w:hAnsi="Times New Roman" w:cs="Times New Roman"/>
+          <w:highlight w:val="yellow"/>
+        </w:rPr>
+        <w:t>Поле days_sum количество дней отсуствия, id_approver – тот, кто будет проверять заявление и подтверждать его. Поле type_leave это тип заявления (увольнение, отпуск и т.п.).  Поле approve – состояние подтверждения заявления (1- одобрено, 2- отказано, 3- ожидание ответа). Поле id_employee это сотрудник, что заявление составляет. Это в таблице LogStatement, она связана с таблицей Document, там содержится путь к скану документа, который является бумажной копией заявления (может отсуствовать). Исходя из дат, когда сотрудника не будет, менять его роль на  заблокированного BLOCK в поле role в таблице Login, чтобы во время его отсуствия на работе он не мог зайти в аккаунт.</w:t>
+      </w:r>
+    </w:p>
+    <w:p>
+      <w:pPr>
+        <w:rPr>
+          <w:rFonts w:ascii="Times New Roman" w:hAnsi="Times New Roman" w:cs="Times New Roman"/>
+          <w:lang w:val="en-US"/>
+        </w:rPr>
+      </w:pPr>
+      <w:r>
+        <w:rPr>
+          <w:rFonts w:ascii="Times New Roman" w:hAnsi="Times New Roman" w:cs="Times New Roman"/>
+          <w:highlight w:val="green"/>
+        </w:rPr>
+        <w:t>4. Все сотрудники :</w:t>
+      </w:r>
+      <w:r>
+        <w:rPr>
+          <w:rFonts w:ascii="Times New Roman" w:hAnsi="Times New Roman" w:cs="Times New Roman"/>
+          <w:lang w:val="en-US"/>
+        </w:rPr>
+        <w:t xml:space="preserve"> (GET)</w:t>
+      </w:r>
+    </w:p>
+    <w:p>
+      <w:pPr>
+        <w:spacing w:after="0" w:line="240" w:lineRule="auto"/>
+        <w:rPr>
+          <w:rFonts w:ascii="Courier New" w:hAnsi="Courier New" w:cs="Courier New"/>
+          <w:sz w:val="16"/>
+          <w:szCs w:val="16"/>
+          <w:lang w:val="en-US"/>
+        </w:rPr>
+      </w:pPr>
+      <w:r>
+        <w:rPr>
+          <w:rFonts w:ascii="Courier New" w:hAnsi="Courier New" w:cs="Courier New"/>
+          <w:sz w:val="16"/>
+          <w:szCs w:val="16"/>
+          <w:highlight w:val="cyan"/>
+          <w:lang w:val="en-US"/>
+        </w:rPr>
+        <w:t>(GET)</w:t>
+      </w:r>
+    </w:p>
+    <w:p>
+      <w:pPr>
+        <w:spacing w:after="0" w:line="240" w:lineRule="auto"/>
+        <w:rPr>
+          <w:rFonts w:ascii="Courier New" w:hAnsi="Courier New" w:cs="Courier New"/>
+          <w:sz w:val="16"/>
+          <w:szCs w:val="16"/>
+          <w:lang w:val="en-US"/>
+        </w:rPr>
+      </w:pPr>
+      <w:r>
+        <w:rPr>
+          <w:rFonts w:ascii="Courier New" w:hAnsi="Courier New" w:cs="Courier New"/>
+          <w:sz w:val="16"/>
+          <w:szCs w:val="16"/>
+          <w:lang w:val="en-US"/>
+        </w:rPr>
+        <w:t>EmployeeFullView{</w:t>
+      </w:r>
+    </w:p>
+    <w:p>
+      <w:pPr>
+        <w:spacing w:after="0" w:line="240" w:lineRule="auto"/>
+        <w:rPr>
+          <w:rFonts w:ascii="Courier New" w:hAnsi="Courier New" w:cs="Courier New"/>
+          <w:sz w:val="16"/>
+          <w:szCs w:val="16"/>
+          <w:lang w:val="en-US"/>
+        </w:rPr>
+      </w:pPr>
+      <w:r>
+        <w:rPr>
+          <w:rFonts w:ascii="Courier New" w:hAnsi="Courier New" w:cs="Courier New"/>
+          <w:sz w:val="16"/>
+          <w:szCs w:val="16"/>
+          <w:lang w:val="en-US"/>
+        </w:rPr>
+        <w:t xml:space="preserve">            "</w:t>
+      </w:r>
+      <w:r>
+        <w:rPr>
+          <w:rFonts w:ascii="Courier New" w:hAnsi="Courier New" w:cs="Courier New"/>
+          <w:sz w:val="16"/>
+          <w:szCs w:val="16"/>
+          <w:lang w:val="en-US"/>
+        </w:rPr>
+        <w:t xml:space="preserve"> </w:t>
+      </w:r>
+      <w:r>
+        <w:rPr>
+          <w:rFonts w:ascii="Courier New" w:hAnsi="Courier New" w:cs="Courier New"/>
+          <w:sz w:val="16"/>
+          <w:szCs w:val="16"/>
+          <w:lang w:val="en-US"/>
+        </w:rPr>
+        <w:t>id=": 1,</w:t>
+      </w:r>
+    </w:p>
+    <w:p>
+      <w:pPr>
+        <w:spacing w:after="0" w:line="240" w:lineRule="auto"/>
+        <w:rPr>
+          <w:rFonts w:ascii="Courier New" w:hAnsi="Courier New" w:cs="Courier New"/>
+          <w:sz w:val="16"/>
+          <w:szCs w:val="16"/>
+          <w:lang w:val="en-US"/>
+        </w:rPr>
+      </w:pPr>
+      <w:r>
+        <w:rPr>
+          <w:rFonts w:ascii="Courier New" w:hAnsi="Courier New" w:cs="Courier New"/>
+          <w:sz w:val="16"/>
+          <w:szCs w:val="16"/>
+          <w:lang w:val="en-US"/>
+        </w:rPr>
+        <w:t xml:space="preserve">            " id_login=": 1000000,</w:t>
+      </w:r>
+    </w:p>
+    <w:p>
+      <w:pPr>
+        <w:spacing w:after="0" w:line="240" w:lineRule="auto"/>
+        <w:rPr>
+          <w:rFonts w:ascii="Courier New" w:hAnsi="Courier New" w:cs="Courier New"/>
+          <w:sz w:val="16"/>
+          <w:szCs w:val="16"/>
+          <w:lang w:val="en-US"/>
+        </w:rPr>
+      </w:pPr>
+      <w:r>
+        <w:rPr>
+          <w:rFonts w:ascii="Courier New" w:hAnsi="Courier New" w:cs="Courier New"/>
+          <w:sz w:val="16"/>
+          <w:szCs w:val="16"/>
+          <w:lang w:val="en-US"/>
+        </w:rPr>
+        <w:t xml:space="preserve">            " first_name=": "</w:t>
+      </w:r>
+      <w:r>
+        <w:rPr>
+          <w:rFonts w:ascii="Courier New" w:hAnsi="Courier New" w:cs="Courier New"/>
+          <w:sz w:val="16"/>
+          <w:szCs w:val="16"/>
+        </w:rPr>
+        <w:t>Федя</w:t>
+      </w:r>
+      <w:r>
+        <w:rPr>
+          <w:rFonts w:ascii="Courier New" w:hAnsi="Courier New" w:cs="Courier New"/>
+          <w:sz w:val="16"/>
+          <w:szCs w:val="16"/>
+          <w:lang w:val="en-US"/>
+        </w:rPr>
+        <w:t>",</w:t>
+      </w:r>
+    </w:p>
+    <w:p>
+      <w:pPr>
+        <w:spacing w:after="0" w:line="240" w:lineRule="auto"/>
+        <w:rPr>
+          <w:rFonts w:ascii="Courier New" w:hAnsi="Courier New" w:cs="Courier New"/>
+          <w:sz w:val="16"/>
+          <w:szCs w:val="16"/>
+          <w:lang w:val="en-US"/>
+        </w:rPr>
+      </w:pPr>
+      <w:r>
+        <w:rPr>
+          <w:rFonts w:ascii="Courier New" w:hAnsi="Courier New" w:cs="Courier New"/>
+          <w:sz w:val="16"/>
+          <w:szCs w:val="16"/>
+          <w:lang w:val="en-US"/>
+        </w:rPr>
+        <w:t xml:space="preserve">            " middle_name=" : "</w:t>
+      </w:r>
+      <w:r>
+        <w:rPr>
+          <w:rFonts w:ascii="Courier New" w:hAnsi="Courier New" w:cs="Courier New"/>
+          <w:sz w:val="16"/>
+          <w:szCs w:val="16"/>
+        </w:rPr>
+        <w:t>Федорович</w:t>
+      </w:r>
+      <w:r>
+        <w:rPr>
+          <w:rFonts w:ascii="Courier New" w:hAnsi="Courier New" w:cs="Courier New"/>
+          <w:sz w:val="16"/>
+          <w:szCs w:val="16"/>
+          <w:lang w:val="en-US"/>
+        </w:rPr>
+        <w:t>",</w:t>
+      </w:r>
+    </w:p>
+    <w:p>
+      <w:pPr>
+        <w:spacing w:after="0" w:line="240" w:lineRule="auto"/>
+        <w:rPr>
+          <w:rFonts w:ascii="Courier New" w:hAnsi="Courier New" w:cs="Courier New"/>
+          <w:sz w:val="16"/>
+          <w:szCs w:val="16"/>
+          <w:lang w:val="en-US"/>
+        </w:rPr>
+      </w:pPr>
+      <w:r>
+        <w:rPr>
+          <w:rFonts w:ascii="Courier New" w:hAnsi="Courier New" w:cs="Courier New"/>
+          <w:sz w:val="16"/>
+          <w:szCs w:val="16"/>
+          <w:lang w:val="en-US"/>
+        </w:rPr>
+        <w:t xml:space="preserve">            " last_name=" : "</w:t>
+      </w:r>
+      <w:r>
+        <w:rPr>
+          <w:rFonts w:ascii="Courier New" w:hAnsi="Courier New" w:cs="Courier New"/>
+          <w:sz w:val="16"/>
+          <w:szCs w:val="16"/>
+        </w:rPr>
+        <w:t>Федоров</w:t>
+      </w:r>
+      <w:r>
+        <w:rPr>
+          <w:rFonts w:ascii="Courier New" w:hAnsi="Courier New" w:cs="Courier New"/>
+          <w:sz w:val="16"/>
+          <w:szCs w:val="16"/>
+          <w:lang w:val="en-US"/>
+        </w:rPr>
+        <w:t>",</w:t>
+      </w:r>
+    </w:p>
+    <w:p>
+      <w:pPr>
+        <w:spacing w:after="0" w:line="240" w:lineRule="auto"/>
+        <w:rPr>
+          <w:rFonts w:ascii="Courier New" w:hAnsi="Courier New" w:cs="Courier New"/>
+          <w:sz w:val="16"/>
+          <w:szCs w:val="16"/>
+          <w:lang w:val="en-US"/>
+        </w:rPr>
+      </w:pPr>
+      <w:r>
+        <w:rPr>
+          <w:rFonts w:ascii="Courier New" w:hAnsi="Courier New" w:cs="Courier New"/>
+          <w:sz w:val="16"/>
+          <w:szCs w:val="16"/>
+          <w:lang w:val="en-US"/>
+        </w:rPr>
+        <w:t xml:space="preserve">            " work_number=" : 5221313,</w:t>
+      </w:r>
+    </w:p>
+    <w:p>
+      <w:pPr>
+        <w:spacing w:after="0" w:line="240" w:lineRule="auto"/>
+        <w:rPr>
+          <w:rFonts w:ascii="Courier New" w:hAnsi="Courier New" w:cs="Courier New"/>
+          <w:sz w:val="16"/>
+          <w:szCs w:val="16"/>
+          <w:lang w:val="en-US"/>
+        </w:rPr>
+      </w:pPr>
+      <w:r>
+        <w:rPr>
+          <w:rFonts w:ascii="Courier New" w:hAnsi="Courier New" w:cs="Courier New"/>
+          <w:sz w:val="16"/>
+          <w:szCs w:val="16"/>
+          <w:lang w:val="en-US"/>
+        </w:rPr>
+        <w:t xml:space="preserve">            " location_street=" :</w:t>
+      </w:r>
+      <w:r>
+        <w:rPr>
+          <w:sz w:val="20"/>
+          <w:szCs w:val="20"/>
+          <w:lang w:val="en-US"/>
+        </w:rPr>
+        <w:t xml:space="preserve"> </w:t>
+      </w:r>
+      <w:r>
+        <w:rPr>
+          <w:rFonts w:ascii="Courier New" w:hAnsi="Courier New" w:cs="Courier New"/>
+          <w:sz w:val="16"/>
+          <w:szCs w:val="16"/>
+          <w:lang w:val="en-US"/>
+        </w:rPr>
+        <w:t>"Где, 13",</w:t>
+      </w:r>
+    </w:p>
+    <w:p>
+      <w:pPr>
+        <w:spacing w:after="0" w:line="240" w:lineRule="auto"/>
+        <w:rPr>
+          <w:rFonts w:ascii="Courier New" w:hAnsi="Courier New" w:cs="Courier New"/>
+          <w:sz w:val="16"/>
+          <w:szCs w:val="16"/>
+          <w:lang w:val="en-US"/>
+        </w:rPr>
+      </w:pPr>
+      <w:r>
+        <w:rPr>
+          <w:rFonts w:ascii="Courier New" w:hAnsi="Courier New" w:cs="Courier New"/>
+          <w:sz w:val="16"/>
+          <w:szCs w:val="16"/>
+          <w:lang w:val="en-US"/>
+        </w:rPr>
+        <w:t xml:space="preserve">            " cabinet_office=" : "5/100",</w:t>
+      </w:r>
+    </w:p>
+    <w:p>
+      <w:pPr>
+        <w:spacing w:after="0" w:line="240" w:lineRule="auto"/>
+        <w:rPr>
+          <w:rFonts w:ascii="Courier New" w:hAnsi="Courier New" w:cs="Courier New"/>
+          <w:sz w:val="16"/>
+          <w:szCs w:val="16"/>
+          <w:lang w:val="en-US"/>
+        </w:rPr>
+      </w:pPr>
+      <w:r>
+        <w:rPr>
+          <w:rFonts w:ascii="Courier New" w:hAnsi="Courier New" w:cs="Courier New"/>
+          <w:sz w:val="16"/>
+          <w:szCs w:val="16"/>
+          <w:lang w:val="en-US"/>
+        </w:rPr>
+        <w:t xml:space="preserve">            </w:t>
+      </w:r>
+      <w:r>
+        <w:rPr>
+          <w:rFonts w:ascii="Courier New" w:hAnsi="Courier New" w:cs="Courier New"/>
+          <w:sz w:val="16"/>
+          <w:szCs w:val="16"/>
+          <w:lang w:val="en-US"/>
+        </w:rPr>
+        <w:t>" name_dep=" :</w:t>
+      </w:r>
+      <w:r>
+        <w:rPr>
+          <w:sz w:val="20"/>
+          <w:szCs w:val="20"/>
+          <w:lang w:val="en-US"/>
+        </w:rPr>
+        <w:t xml:space="preserve"> </w:t>
+      </w:r>
+      <w:r>
+        <w:rPr>
+          <w:rFonts w:ascii="Courier New" w:hAnsi="Courier New" w:cs="Courier New"/>
+          <w:sz w:val="16"/>
+          <w:szCs w:val="16"/>
+          <w:lang w:val="en-US"/>
+        </w:rPr>
+        <w:t>"пресс-служба",</w:t>
+      </w:r>
+    </w:p>
+    <w:p>
+      <w:pPr>
+        <w:spacing w:after="0" w:line="240" w:lineRule="auto"/>
+        <w:rPr>
+          <w:rFonts w:ascii="Courier New" w:hAnsi="Courier New" w:cs="Courier New"/>
+          <w:sz w:val="16"/>
+          <w:szCs w:val="16"/>
+        </w:rPr>
+      </w:pPr>
+      <w:r>
+        <w:rPr>
+          <w:rFonts w:ascii="Courier New" w:hAnsi="Courier New" w:cs="Courier New"/>
+          <w:sz w:val="16"/>
+          <w:szCs w:val="16"/>
+          <w:lang w:val="en-US"/>
+        </w:rPr>
+        <w:t xml:space="preserve">            </w:t>
+      </w:r>
+      <w:r>
+        <w:rPr>
+          <w:rFonts w:ascii="Courier New" w:hAnsi="Courier New" w:cs="Courier New"/>
+          <w:sz w:val="16"/>
+          <w:szCs w:val="16"/>
+        </w:rPr>
+        <w:t xml:space="preserve">" </w:t>
+      </w:r>
+      <w:r>
+        <w:rPr>
+          <w:rFonts w:ascii="Courier New" w:hAnsi="Courier New" w:cs="Courier New"/>
+          <w:sz w:val="16"/>
+          <w:szCs w:val="16"/>
+          <w:lang w:val="en-US"/>
+        </w:rPr>
+        <w:t>job</w:t>
+      </w:r>
+      <w:r>
+        <w:rPr>
+          <w:rFonts w:ascii="Courier New" w:hAnsi="Courier New" w:cs="Courier New"/>
+          <w:sz w:val="16"/>
+          <w:szCs w:val="16"/>
+        </w:rPr>
+        <w:t>_</w:t>
+      </w:r>
+      <w:r>
+        <w:rPr>
+          <w:rFonts w:ascii="Courier New" w:hAnsi="Courier New" w:cs="Courier New"/>
+          <w:sz w:val="16"/>
+          <w:szCs w:val="16"/>
+          <w:lang w:val="en-US"/>
+        </w:rPr>
+        <w:t>title</w:t>
+      </w:r>
+      <w:r>
+        <w:rPr>
+          <w:rFonts w:ascii="Courier New" w:hAnsi="Courier New" w:cs="Courier New"/>
+          <w:sz w:val="16"/>
+          <w:szCs w:val="16"/>
+        </w:rPr>
+        <w:t>_</w:t>
+      </w:r>
+      <w:r>
+        <w:rPr>
+          <w:rFonts w:ascii="Courier New" w:hAnsi="Courier New" w:cs="Courier New"/>
+          <w:sz w:val="16"/>
+          <w:szCs w:val="16"/>
+          <w:lang w:val="en-US"/>
+        </w:rPr>
+        <w:t>name</w:t>
+      </w:r>
+      <w:r>
+        <w:rPr>
+          <w:rFonts w:ascii="Courier New" w:hAnsi="Courier New" w:cs="Courier New"/>
+          <w:sz w:val="16"/>
+          <w:szCs w:val="16"/>
+        </w:rPr>
+        <w:t>=" :</w:t>
+      </w:r>
+      <w:r>
+        <w:rPr>
+          <w:sz w:val="20"/>
+          <w:szCs w:val="20"/>
+        </w:rPr>
+        <w:t xml:space="preserve"> </w:t>
+      </w:r>
+      <w:r>
+        <w:rPr>
+          <w:rFonts w:ascii="Courier New" w:hAnsi="Courier New" w:cs="Courier New"/>
+          <w:sz w:val="16"/>
+          <w:szCs w:val="16"/>
+        </w:rPr>
+        <w:t>"дурачок"</w:t>
+      </w:r>
+    </w:p>
+    <w:p>
+      <w:pPr>
+        <w:spacing w:after="0" w:line="240" w:lineRule="auto"/>
+        <w:rPr>
+          <w:rFonts w:ascii="Courier New" w:hAnsi="Courier New" w:cs="Courier New"/>
+          <w:sz w:val="16"/>
+          <w:szCs w:val="16"/>
+        </w:rPr>
+      </w:pPr>
+      <w:r>
+        <w:rPr>
+          <w:rFonts w:ascii="Courier New" w:hAnsi="Courier New" w:cs="Courier New"/>
+          <w:sz w:val="16"/>
+          <w:szCs w:val="16"/>
+        </w:rPr>
+        <w:t xml:space="preserve">            };</w:t>
+      </w:r>
+    </w:p>
+    <w:p>
+      <w:pPr>
+        <w:rPr>
+          <w:rFonts w:ascii="Times New Roman" w:hAnsi="Times New Roman" w:cs="Times New Roman"/>
+          <w:lang w:val="en-US"/>
+        </w:rPr>
+      </w:pPr>
+      <w:r>
+        <w:rPr>
+          <w:rFonts w:ascii="Times New Roman" w:hAnsi="Times New Roman" w:cs="Times New Roman"/>
+          <w:lang w:val="en-US"/>
+        </w:rPr>
+        <w:t xml:space="preserve">5. </w:t>
+      </w:r>
+      <w:r>
+        <w:rPr>
+          <w:rFonts w:ascii="Times New Roman" w:hAnsi="Times New Roman" w:cs="Times New Roman"/>
+        </w:rPr>
+        <w:t>Редактирование</w:t>
+      </w:r>
+      <w:r>
+        <w:rPr>
+          <w:rFonts w:ascii="Times New Roman" w:hAnsi="Times New Roman" w:cs="Times New Roman"/>
+          <w:lang w:val="en-US"/>
+        </w:rPr>
+        <w:t xml:space="preserve"> </w:t>
+      </w:r>
+      <w:r>
+        <w:rPr>
+          <w:rFonts w:ascii="Times New Roman" w:hAnsi="Times New Roman" w:cs="Times New Roman"/>
+        </w:rPr>
+        <w:t>данных</w:t>
+      </w:r>
+      <w:r>
+        <w:rPr>
+          <w:rFonts w:ascii="Times New Roman" w:hAnsi="Times New Roman" w:cs="Times New Roman"/>
+          <w:lang w:val="en-US"/>
+        </w:rPr>
+        <w:t xml:space="preserve"> </w:t>
+      </w:r>
+      <w:r>
+        <w:rPr>
+          <w:rFonts w:ascii="Times New Roman" w:hAnsi="Times New Roman" w:cs="Times New Roman"/>
+          <w:lang w:val="en-US"/>
+        </w:rPr>
+        <w:t>(</w:t>
+      </w:r>
+      <w:r>
+        <w:rPr>
+          <w:rFonts w:ascii="Times New Roman" w:hAnsi="Times New Roman" w:cs="Times New Roman"/>
+          <w:lang w:val="en-US"/>
+        </w:rPr>
+        <w:t>ADMIN</w:t>
+      </w:r>
+      <w:r>
+        <w:rPr>
+          <w:rFonts w:ascii="Times New Roman" w:hAnsi="Times New Roman" w:cs="Times New Roman"/>
+          <w:lang w:val="en-US"/>
+        </w:rPr>
+        <w:t>)</w:t>
+      </w:r>
+      <w:r>
+        <w:rPr>
+          <w:rFonts w:ascii="Times New Roman" w:hAnsi="Times New Roman" w:cs="Times New Roman"/>
+          <w:lang w:val="en-US"/>
+        </w:rPr>
+        <w:t>:</w:t>
+      </w:r>
+      <w:r>
+        <w:rPr>
+          <w:rFonts w:ascii="Times New Roman" w:hAnsi="Times New Roman" w:cs="Times New Roman"/>
+          <w:lang w:val="en-US"/>
+        </w:rPr>
+        <w:t xml:space="preserve"> (GET), (UPDATE), (DELETE ?)</w:t>
+      </w:r>
+    </w:p>
+    <w:p>
+      <w:pPr>
+        <w:spacing w:after="0" w:line="240" w:lineRule="auto"/>
+        <w:rPr>
+          <w:rFonts w:ascii="Courier New" w:hAnsi="Courier New" w:cs="Courier New"/>
+          <w:sz w:val="16"/>
+          <w:szCs w:val="16"/>
+          <w:lang w:val="en-US"/>
+        </w:rPr>
+      </w:pPr>
+      <w:r>
+        <w:rPr>
+          <w:rFonts w:ascii="Courier New" w:hAnsi="Courier New" w:cs="Courier New"/>
+          <w:sz w:val="16"/>
+          <w:szCs w:val="16"/>
+          <w:highlight w:val="cyan"/>
+          <w:lang w:val="en-US"/>
+        </w:rPr>
+        <w:t>(GET), (UPDATE), (DELETE ?)</w:t>
+      </w:r>
+    </w:p>
+    <w:p>
+      <w:pPr>
+        <w:spacing w:after="0" w:line="240" w:lineRule="auto"/>
+        <w:rPr>
+          <w:rFonts w:ascii="Courier New" w:hAnsi="Courier New" w:cs="Courier New"/>
+          <w:sz w:val="16"/>
+          <w:szCs w:val="16"/>
+          <w:lang w:val="en-US"/>
+        </w:rPr>
+      </w:pPr>
+      <w:r>
+        <w:rPr>
+          <w:rFonts w:ascii="Courier New" w:hAnsi="Courier New" w:cs="Courier New"/>
+          <w:sz w:val="16"/>
+          <w:szCs w:val="16"/>
+          <w:lang w:val="en-US"/>
+        </w:rPr>
+        <w:t>EmployeeFullView{</w:t>
+      </w:r>
+    </w:p>
+    <w:p>
+      <w:pPr>
+        <w:spacing w:after="0" w:line="240" w:lineRule="auto"/>
+        <w:rPr>
+          <w:rFonts w:ascii="Courier New" w:hAnsi="Courier New" w:cs="Courier New"/>
+          <w:sz w:val="16"/>
+          <w:szCs w:val="16"/>
+          <w:lang w:val="en-US"/>
+        </w:rPr>
+      </w:pPr>
+      <w:r>
+        <w:rPr>
+          <w:rFonts w:ascii="Courier New" w:hAnsi="Courier New" w:cs="Courier New"/>
+          <w:sz w:val="16"/>
+          <w:szCs w:val="16"/>
+          <w:lang w:val="en-US"/>
+        </w:rPr>
+        <w:t xml:space="preserve">            "</w:t>
+      </w:r>
+      <w:r>
+        <w:rPr>
+          <w:rFonts w:ascii="Courier New" w:hAnsi="Courier New" w:cs="Courier New"/>
+          <w:sz w:val="16"/>
+          <w:szCs w:val="16"/>
+          <w:lang w:val="en-US"/>
+        </w:rPr>
+        <w:t xml:space="preserve"> </w:t>
+      </w:r>
+      <w:r>
+        <w:rPr>
+          <w:rFonts w:ascii="Courier New" w:hAnsi="Courier New" w:cs="Courier New"/>
+          <w:sz w:val="16"/>
+          <w:szCs w:val="16"/>
+          <w:lang w:val="en-US"/>
+        </w:rPr>
+        <w:t>id=": 1,</w:t>
+      </w:r>
+    </w:p>
+    <w:p>
+      <w:pPr>
+        <w:spacing w:after="0" w:line="240" w:lineRule="auto"/>
+        <w:rPr>
+          <w:rFonts w:ascii="Courier New" w:hAnsi="Courier New" w:cs="Courier New"/>
+          <w:sz w:val="16"/>
+          <w:szCs w:val="16"/>
+          <w:lang w:val="en-US"/>
+        </w:rPr>
+      </w:pPr>
+      <w:r>
+        <w:rPr>
+          <w:rFonts w:ascii="Courier New" w:hAnsi="Courier New" w:cs="Courier New"/>
+          <w:sz w:val="16"/>
+          <w:szCs w:val="16"/>
+          <w:lang w:val="en-US"/>
+        </w:rPr>
+        <w:t xml:space="preserve">            " id_login=": 1000000,</w:t>
+      </w:r>
+    </w:p>
+    <w:p>
+      <w:pPr>
+        <w:spacing w:after="0" w:line="240" w:lineRule="auto"/>
+        <w:rPr>
+          <w:rFonts w:ascii="Courier New" w:hAnsi="Courier New" w:cs="Courier New"/>
+          <w:sz w:val="16"/>
+          <w:szCs w:val="16"/>
+          <w:lang w:val="en-US"/>
+        </w:rPr>
+      </w:pPr>
+      <w:r>
+        <w:rPr>
+          <w:rFonts w:ascii="Courier New" w:hAnsi="Courier New" w:cs="Courier New"/>
+          <w:sz w:val="16"/>
+          <w:szCs w:val="16"/>
+          <w:lang w:val="en-US"/>
+        </w:rPr>
+        <w:t xml:space="preserve">            " first_name='": "</w:t>
+      </w:r>
+      <w:r>
+        <w:rPr>
+          <w:rFonts w:ascii="Courier New" w:hAnsi="Courier New" w:cs="Courier New"/>
+          <w:sz w:val="16"/>
+          <w:szCs w:val="16"/>
+        </w:rPr>
+        <w:t>Федя</w:t>
+      </w:r>
+      <w:r>
+        <w:rPr>
+          <w:rFonts w:ascii="Courier New" w:hAnsi="Courier New" w:cs="Courier New"/>
+          <w:sz w:val="16"/>
+          <w:szCs w:val="16"/>
+          <w:lang w:val="en-US"/>
+        </w:rPr>
+        <w:t>",</w:t>
+      </w:r>
+    </w:p>
+    <w:p>
+      <w:pPr>
+        <w:spacing w:after="0" w:line="240" w:lineRule="auto"/>
+        <w:rPr>
+          <w:rFonts w:ascii="Courier New" w:hAnsi="Courier New" w:cs="Courier New"/>
+          <w:sz w:val="16"/>
+          <w:szCs w:val="16"/>
+          <w:lang w:val="en-US"/>
+        </w:rPr>
+      </w:pPr>
+      <w:r>
+        <w:rPr>
+          <w:rFonts w:ascii="Courier New" w:hAnsi="Courier New" w:cs="Courier New"/>
+          <w:sz w:val="16"/>
+          <w:szCs w:val="16"/>
+          <w:lang w:val="en-US"/>
+        </w:rPr>
+        <w:t xml:space="preserve">            " middle_name=" : "</w:t>
+      </w:r>
+      <w:r>
+        <w:rPr>
+          <w:rFonts w:ascii="Courier New" w:hAnsi="Courier New" w:cs="Courier New"/>
+          <w:sz w:val="16"/>
+          <w:szCs w:val="16"/>
+        </w:rPr>
+        <w:t>Федорович</w:t>
+      </w:r>
+      <w:r>
+        <w:rPr>
+          <w:rFonts w:ascii="Courier New" w:hAnsi="Courier New" w:cs="Courier New"/>
+          <w:sz w:val="16"/>
+          <w:szCs w:val="16"/>
+          <w:lang w:val="en-US"/>
+        </w:rPr>
+        <w:t>",</w:t>
+      </w:r>
+    </w:p>
+    <w:p>
+      <w:pPr>
+        <w:spacing w:after="0" w:line="240" w:lineRule="auto"/>
+        <w:rPr>
+          <w:rFonts w:ascii="Courier New" w:hAnsi="Courier New" w:cs="Courier New"/>
+          <w:sz w:val="16"/>
+          <w:szCs w:val="16"/>
+          <w:lang w:val="en-US"/>
+        </w:rPr>
+      </w:pPr>
+      <w:r>
+        <w:rPr>
+          <w:rFonts w:ascii="Courier New" w:hAnsi="Courier New" w:cs="Courier New"/>
+          <w:sz w:val="16"/>
+          <w:szCs w:val="16"/>
+          <w:lang w:val="en-US"/>
+        </w:rPr>
+        <w:t xml:space="preserve">            " last_name=" : "</w:t>
+      </w:r>
+      <w:r>
+        <w:rPr>
+          <w:rFonts w:ascii="Courier New" w:hAnsi="Courier New" w:cs="Courier New"/>
+          <w:sz w:val="16"/>
+          <w:szCs w:val="16"/>
+        </w:rPr>
+        <w:t>Федоров</w:t>
+      </w:r>
+      <w:r>
+        <w:rPr>
+          <w:rFonts w:ascii="Courier New" w:hAnsi="Courier New" w:cs="Courier New"/>
+          <w:sz w:val="16"/>
+          <w:szCs w:val="16"/>
+          <w:lang w:val="en-US"/>
+        </w:rPr>
+        <w:t>",</w:t>
+      </w:r>
+    </w:p>
+    <w:p>
+      <w:pPr>
+        <w:spacing w:after="0" w:line="240" w:lineRule="auto"/>
+        <w:rPr>
+          <w:rFonts w:ascii="Courier New" w:hAnsi="Courier New" w:cs="Courier New"/>
+          <w:sz w:val="16"/>
+          <w:szCs w:val="16"/>
+          <w:lang w:val="en-US"/>
+        </w:rPr>
+      </w:pPr>
+      <w:r>
+        <w:rPr>
+          <w:rFonts w:ascii="Courier New" w:hAnsi="Courier New" w:cs="Courier New"/>
+          <w:sz w:val="16"/>
+          <w:szCs w:val="16"/>
+          <w:lang w:val="en-US"/>
+        </w:rPr>
+        <w:t xml:space="preserve">            " birth_d=": 20.02.1995,</w:t>
+      </w:r>
+    </w:p>
+    <w:p>
+      <w:pPr>
+        <w:spacing w:after="0" w:line="240" w:lineRule="auto"/>
+        <w:rPr>
+          <w:rFonts w:ascii="Courier New" w:hAnsi="Courier New" w:cs="Courier New"/>
+          <w:sz w:val="16"/>
+          <w:szCs w:val="16"/>
+          <w:lang w:val="en-US"/>
+        </w:rPr>
+      </w:pPr>
+      <w:r>
+        <w:rPr>
+          <w:rFonts w:ascii="Courier New" w:hAnsi="Courier New" w:cs="Courier New"/>
+          <w:sz w:val="16"/>
+          <w:szCs w:val="16"/>
+          <w:lang w:val="en-US"/>
+        </w:rPr>
+        <w:t xml:space="preserve">            " entry_d=" : 20.12.2020,</w:t>
+      </w:r>
+    </w:p>
+    <w:p>
+      <w:pPr>
+        <w:spacing w:after="0" w:line="240" w:lineRule="auto"/>
+        <w:rPr>
+          <w:rFonts w:ascii="Courier New" w:hAnsi="Courier New" w:cs="Courier New"/>
+          <w:sz w:val="16"/>
+          <w:szCs w:val="16"/>
+          <w:lang w:val="en-US"/>
+        </w:rPr>
+      </w:pPr>
+      <w:r>
+        <w:rPr>
+          <w:rFonts w:ascii="Courier New" w:hAnsi="Courier New" w:cs="Courier New"/>
+          <w:sz w:val="16"/>
+          <w:szCs w:val="16"/>
+          <w:lang w:val="en-US"/>
+        </w:rPr>
+        <w:t xml:space="preserve">            " login_user=" : "admin",</w:t>
+      </w:r>
+    </w:p>
+    <w:p>
+      <w:pPr>
+        <w:spacing w:after="0" w:line="240" w:lineRule="auto"/>
+        <w:rPr>
+          <w:rFonts w:ascii="Courier New" w:hAnsi="Courier New" w:cs="Courier New"/>
+          <w:sz w:val="16"/>
+          <w:szCs w:val="16"/>
+          <w:lang w:val="en-US"/>
+        </w:rPr>
+      </w:pPr>
+      <w:r>
+        <w:rPr>
+          <w:rFonts w:ascii="Courier New" w:hAnsi="Courier New" w:cs="Courier New"/>
+          <w:sz w:val="16"/>
+          <w:szCs w:val="16"/>
+          <w:lang w:val="en-US"/>
+        </w:rPr>
+        <w:t xml:space="preserve">            " password_user=":"$2a$10$VWe0VbJ/tcp8qDvrQKk/XOhYKgjCBbCL2pjHkegk.GUK9TTaUo23m",</w:t>
+      </w:r>
+    </w:p>
+    <w:p>
+      <w:pPr>
+        <w:spacing w:after="0" w:line="240" w:lineRule="auto"/>
+        <w:rPr>
+          <w:rFonts w:ascii="Courier New" w:hAnsi="Courier New" w:cs="Courier New"/>
+          <w:sz w:val="16"/>
+          <w:szCs w:val="16"/>
+          <w:lang w:val="en-US"/>
+        </w:rPr>
+      </w:pPr>
+      <w:r>
+        <w:rPr>
+          <w:rFonts w:ascii="Courier New" w:hAnsi="Courier New" w:cs="Courier New"/>
+          <w:sz w:val="16"/>
+          <w:szCs w:val="16"/>
+          <w:lang w:val="en-US"/>
+        </w:rPr>
+        <w:t xml:space="preserve">            " mail_user=" : "Greatswordsman@mail",</w:t>
+      </w:r>
+    </w:p>
+    <w:p>
+      <w:pPr>
+        <w:spacing w:after="0" w:line="240" w:lineRule="auto"/>
+        <w:rPr>
+          <w:rFonts w:ascii="Courier New" w:hAnsi="Courier New" w:cs="Courier New"/>
+          <w:sz w:val="16"/>
+          <w:szCs w:val="16"/>
+          <w:lang w:val="en-US"/>
+        </w:rPr>
+      </w:pPr>
+      <w:r>
+        <w:rPr>
+          <w:rFonts w:ascii="Courier New" w:hAnsi="Courier New" w:cs="Courier New"/>
+          <w:sz w:val="16"/>
+          <w:szCs w:val="16"/>
+          <w:lang w:val="en-US"/>
+        </w:rPr>
+        <w:t xml:space="preserve">            " role=" :</w:t>
+      </w:r>
+      <w:r>
+        <w:rPr>
+          <w:sz w:val="20"/>
+          <w:szCs w:val="20"/>
+          <w:lang w:val="en-US"/>
+        </w:rPr>
+        <w:t xml:space="preserve"> </w:t>
+      </w:r>
+      <w:r>
+        <w:rPr>
+          <w:rFonts w:ascii="Courier New" w:hAnsi="Courier New" w:cs="Courier New"/>
+          <w:sz w:val="16"/>
+          <w:szCs w:val="16"/>
+          <w:lang w:val="en-US"/>
+        </w:rPr>
+        <w:t>"ADMIN",</w:t>
+      </w:r>
+    </w:p>
+    <w:p>
+      <w:pPr>
+        <w:spacing w:after="0" w:line="240" w:lineRule="auto"/>
+        <w:rPr>
+          <w:rFonts w:ascii="Courier New" w:hAnsi="Courier New" w:cs="Courier New"/>
+          <w:sz w:val="16"/>
+          <w:szCs w:val="16"/>
+          <w:lang w:val="en-US"/>
+        </w:rPr>
+      </w:pPr>
+      <w:r>
+        <w:rPr>
+          <w:rFonts w:ascii="Courier New" w:hAnsi="Courier New" w:cs="Courier New"/>
+          <w:sz w:val="16"/>
+          <w:szCs w:val="16"/>
+          <w:lang w:val="en-US"/>
+        </w:rPr>
+        <w:t xml:space="preserve">            " work_number=" : 5221313,</w:t>
+      </w:r>
+    </w:p>
+    <w:p>
+      <w:pPr>
+        <w:spacing w:after="0" w:line="240" w:lineRule="auto"/>
+        <w:rPr>
+          <w:rFonts w:ascii="Courier New" w:hAnsi="Courier New" w:cs="Courier New"/>
+          <w:sz w:val="16"/>
+          <w:szCs w:val="16"/>
+          <w:lang w:val="en-US"/>
+        </w:rPr>
+      </w:pPr>
+      <w:r>
+        <w:rPr>
+          <w:rFonts w:ascii="Courier New" w:hAnsi="Courier New" w:cs="Courier New"/>
+          <w:sz w:val="16"/>
+          <w:szCs w:val="16"/>
+          <w:lang w:val="en-US"/>
+        </w:rPr>
+        <w:t xml:space="preserve">            " personal_number=" : 80291649261,</w:t>
+      </w:r>
+    </w:p>
+    <w:p>
+      <w:pPr>
+        <w:spacing w:after="0" w:line="240" w:lineRule="auto"/>
+        <w:rPr>
+          <w:rFonts w:ascii="Courier New" w:hAnsi="Courier New" w:cs="Courier New"/>
+          <w:sz w:val="16"/>
+          <w:szCs w:val="16"/>
+          <w:lang w:val="en-US"/>
+        </w:rPr>
+      </w:pPr>
+      <w:r>
+        <w:rPr>
+          <w:rFonts w:ascii="Courier New" w:hAnsi="Courier New" w:cs="Courier New"/>
+          <w:sz w:val="16"/>
+          <w:szCs w:val="16"/>
+          <w:lang w:val="en-US"/>
+        </w:rPr>
+        <w:t xml:space="preserve">            " location_street=" :</w:t>
+      </w:r>
+      <w:r>
+        <w:rPr>
+          <w:sz w:val="20"/>
+          <w:szCs w:val="20"/>
+          <w:lang w:val="en-US"/>
+        </w:rPr>
+        <w:t xml:space="preserve"> </w:t>
+      </w:r>
+      <w:r>
+        <w:rPr>
+          <w:rFonts w:ascii="Courier New" w:hAnsi="Courier New" w:cs="Courier New"/>
+          <w:sz w:val="16"/>
+          <w:szCs w:val="16"/>
+          <w:lang w:val="en-US"/>
+        </w:rPr>
+        <w:t>"Где, 13",</w:t>
+      </w:r>
+    </w:p>
+    <w:p>
+      <w:pPr>
+        <w:spacing w:after="0" w:line="240" w:lineRule="auto"/>
+        <w:rPr>
+          <w:rFonts w:ascii="Courier New" w:hAnsi="Courier New" w:cs="Courier New"/>
+          <w:sz w:val="16"/>
+          <w:szCs w:val="16"/>
+          <w:lang w:val="en-US"/>
+        </w:rPr>
+      </w:pPr>
+      <w:r>
+        <w:rPr>
+          <w:rFonts w:ascii="Courier New" w:hAnsi="Courier New" w:cs="Courier New"/>
+          <w:sz w:val="16"/>
+          <w:szCs w:val="16"/>
+          <w:lang w:val="en-US"/>
+        </w:rPr>
+        <w:t xml:space="preserve">            " cabinet_office=" : "5/100",</w:t>
+      </w:r>
+    </w:p>
+    <w:p>
+      <w:pPr>
+        <w:spacing w:after="0" w:line="240" w:lineRule="auto"/>
+        <w:rPr>
+          <w:rFonts w:ascii="Courier New" w:hAnsi="Courier New" w:cs="Courier New"/>
+          <w:sz w:val="16"/>
+          <w:szCs w:val="16"/>
+          <w:lang w:val="en-US"/>
+        </w:rPr>
+      </w:pPr>
+      <w:r>
+        <w:rPr>
+          <w:rFonts w:ascii="Courier New" w:hAnsi="Courier New" w:cs="Courier New"/>
+          <w:sz w:val="16"/>
+          <w:szCs w:val="16"/>
+          <w:lang w:val="en-US"/>
+        </w:rPr>
+        <w:t xml:space="preserve">            </w:t>
+      </w:r>
+      <w:r>
+        <w:rPr>
+          <w:rFonts w:ascii="Courier New" w:hAnsi="Courier New" w:cs="Courier New"/>
+          <w:sz w:val="16"/>
+          <w:szCs w:val="16"/>
+          <w:lang w:val="en-US"/>
+        </w:rPr>
+        <w:t>" name_dep=" :</w:t>
+      </w:r>
+      <w:r>
+        <w:rPr>
+          <w:sz w:val="20"/>
+          <w:szCs w:val="20"/>
+          <w:lang w:val="en-US"/>
+        </w:rPr>
+        <w:t xml:space="preserve"> </w:t>
+      </w:r>
+      <w:r>
+        <w:rPr>
+          <w:rFonts w:ascii="Courier New" w:hAnsi="Courier New" w:cs="Courier New"/>
+          <w:sz w:val="16"/>
+          <w:szCs w:val="16"/>
+          <w:lang w:val="en-US"/>
+        </w:rPr>
+        <w:t>"пресс-служба",</w:t>
+      </w:r>
+    </w:p>
+    <w:p>
+      <w:pPr>
+        <w:spacing w:after="0" w:line="240" w:lineRule="auto"/>
+        <w:rPr>
+          <w:rFonts w:ascii="Courier New" w:hAnsi="Courier New" w:cs="Courier New"/>
+          <w:sz w:val="16"/>
+          <w:szCs w:val="16"/>
+        </w:rPr>
+      </w:pPr>
+      <w:r>
+        <w:rPr>
+          <w:rFonts w:ascii="Courier New" w:hAnsi="Courier New" w:cs="Courier New"/>
+          <w:sz w:val="16"/>
+          <w:szCs w:val="16"/>
+          <w:lang w:val="en-US"/>
+        </w:rPr>
+        <w:t xml:space="preserve">            </w:t>
+      </w:r>
+      <w:r>
+        <w:rPr>
+          <w:rFonts w:ascii="Courier New" w:hAnsi="Courier New" w:cs="Courier New"/>
+          <w:sz w:val="16"/>
+          <w:szCs w:val="16"/>
+        </w:rPr>
+        <w:t xml:space="preserve">" </w:t>
+      </w:r>
+      <w:r>
+        <w:rPr>
+          <w:rFonts w:ascii="Courier New" w:hAnsi="Courier New" w:cs="Courier New"/>
+          <w:sz w:val="16"/>
+          <w:szCs w:val="16"/>
+          <w:lang w:val="en-US"/>
+        </w:rPr>
+        <w:t>job</w:t>
+      </w:r>
+      <w:r>
+        <w:rPr>
+          <w:rFonts w:ascii="Courier New" w:hAnsi="Courier New" w:cs="Courier New"/>
+          <w:sz w:val="16"/>
+          <w:szCs w:val="16"/>
+        </w:rPr>
+        <w:t>_</w:t>
+      </w:r>
+      <w:r>
+        <w:rPr>
+          <w:rFonts w:ascii="Courier New" w:hAnsi="Courier New" w:cs="Courier New"/>
+          <w:sz w:val="16"/>
+          <w:szCs w:val="16"/>
+          <w:lang w:val="en-US"/>
+        </w:rPr>
+        <w:t>title</w:t>
+      </w:r>
+      <w:r>
+        <w:rPr>
+          <w:rFonts w:ascii="Courier New" w:hAnsi="Courier New" w:cs="Courier New"/>
+          <w:sz w:val="16"/>
+          <w:szCs w:val="16"/>
+        </w:rPr>
+        <w:t>_</w:t>
+      </w:r>
+      <w:r>
+        <w:rPr>
+          <w:rFonts w:ascii="Courier New" w:hAnsi="Courier New" w:cs="Courier New"/>
+          <w:sz w:val="16"/>
+          <w:szCs w:val="16"/>
+          <w:lang w:val="en-US"/>
+        </w:rPr>
+        <w:t>name</w:t>
+      </w:r>
+      <w:r>
+        <w:rPr>
+          <w:rFonts w:ascii="Courier New" w:hAnsi="Courier New" w:cs="Courier New"/>
+          <w:sz w:val="16"/>
+          <w:szCs w:val="16"/>
+        </w:rPr>
+        <w:t>=" :</w:t>
+      </w:r>
+      <w:r>
+        <w:rPr>
+          <w:sz w:val="20"/>
+          <w:szCs w:val="20"/>
+        </w:rPr>
+        <w:t xml:space="preserve"> </w:t>
+      </w:r>
+      <w:r>
+        <w:rPr>
+          <w:rFonts w:ascii="Courier New" w:hAnsi="Courier New" w:cs="Courier New"/>
+          <w:sz w:val="16"/>
+          <w:szCs w:val="16"/>
+        </w:rPr>
+        <w:t>"инжене</w:t>
+      </w:r>
+      <w:r>
+        <w:rPr>
+          <w:rFonts w:ascii="Courier New" w:hAnsi="Courier New" w:cs="Courier New"/>
+          <w:sz w:val="16"/>
+          <w:szCs w:val="16"/>
+        </w:rPr>
+        <w:t>г</w:t>
+      </w:r>
+      <w:r>
+        <w:rPr>
+          <w:rFonts w:ascii="Courier New" w:hAnsi="Courier New" w:cs="Courier New"/>
+          <w:sz w:val="16"/>
+          <w:szCs w:val="16"/>
+        </w:rPr>
+        <w:t>р"</w:t>
+      </w:r>
+    </w:p>
+    <w:p>
+      <w:pPr>
+        <w:spacing w:after="0" w:line="240" w:lineRule="auto"/>
+        <w:rPr>
+          <w:rFonts w:ascii="Courier New" w:hAnsi="Courier New" w:cs="Courier New"/>
+          <w:sz w:val="16"/>
+          <w:szCs w:val="16"/>
+        </w:rPr>
+      </w:pPr>
+      <w:r>
+        <w:rPr>
+          <w:rFonts w:ascii="Courier New" w:hAnsi="Courier New" w:cs="Courier New"/>
+          <w:sz w:val="16"/>
+          <w:szCs w:val="16"/>
+        </w:rPr>
+        <w:t xml:space="preserve">            };</w:t>
+      </w:r>
+    </w:p>
+    <w:p>
+      <w:pPr>
+        <w:rPr>
+          <w:rFonts w:ascii="Times New Roman" w:hAnsi="Times New Roman" w:cs="Times New Roman"/>
+        </w:rPr>
+      </w:pPr>
+      <w:r>
+        <w:rPr>
+          <w:rFonts w:ascii="Times New Roman" w:hAnsi="Times New Roman" w:cs="Times New Roman"/>
+        </w:rPr>
+        <w:t xml:space="preserve">5. </w:t>
+      </w:r>
+      <w:r>
+        <w:rPr>
+          <w:rFonts w:ascii="Times New Roman" w:hAnsi="Times New Roman" w:cs="Times New Roman"/>
+        </w:rPr>
+        <w:t>Редактирование</w:t>
+      </w:r>
+      <w:r>
+        <w:rPr>
+          <w:rFonts w:ascii="Times New Roman" w:hAnsi="Times New Roman" w:cs="Times New Roman"/>
+        </w:rPr>
+        <w:t xml:space="preserve"> </w:t>
+      </w:r>
+      <w:r>
+        <w:rPr>
+          <w:rFonts w:ascii="Times New Roman" w:hAnsi="Times New Roman" w:cs="Times New Roman"/>
+        </w:rPr>
+        <w:t>данных</w:t>
+      </w:r>
+      <w:r>
+        <w:rPr>
+          <w:rFonts w:ascii="Times New Roman" w:hAnsi="Times New Roman" w:cs="Times New Roman"/>
+        </w:rPr>
+        <w:t xml:space="preserve"> (</w:t>
+      </w:r>
+      <w:r>
+        <w:rPr>
+          <w:rFonts w:ascii="Times New Roman" w:hAnsi="Times New Roman" w:cs="Times New Roman"/>
+          <w:lang w:val="en-US"/>
+        </w:rPr>
+        <w:t>USER</w:t>
+      </w:r>
+      <w:r>
+        <w:rPr>
+          <w:rFonts w:ascii="Times New Roman" w:hAnsi="Times New Roman" w:cs="Times New Roman"/>
+        </w:rPr>
+        <w:t>):</w:t>
+      </w:r>
+      <w:r>
+        <w:rPr>
+          <w:rFonts w:ascii="Times New Roman" w:hAnsi="Times New Roman" w:cs="Times New Roman"/>
+        </w:rPr>
+        <w:t xml:space="preserve"> (</w:t>
+      </w:r>
+      <w:r>
+        <w:rPr>
+          <w:rFonts w:ascii="Times New Roman" w:hAnsi="Times New Roman" w:cs="Times New Roman"/>
+          <w:lang w:val="en-US"/>
+        </w:rPr>
+        <w:t>UPDATE</w:t>
+      </w:r>
+      <w:r>
+        <w:rPr>
+          <w:rFonts w:ascii="Times New Roman" w:hAnsi="Times New Roman" w:cs="Times New Roman"/>
+        </w:rPr>
+        <w:t>)</w:t>
+      </w:r>
+    </w:p>
+    <w:p>
+      <w:pPr>
+        <w:spacing w:after="0" w:line="240" w:lineRule="auto"/>
+        <w:rPr>
+          <w:rFonts w:ascii="Courier New" w:hAnsi="Courier New" w:cs="Courier New"/>
+          <w:sz w:val="16"/>
+          <w:szCs w:val="16"/>
+        </w:rPr>
+      </w:pPr>
+      <w:r>
+        <w:rPr>
+          <w:rFonts w:ascii="Courier New" w:hAnsi="Courier New" w:cs="Courier New"/>
+          <w:sz w:val="16"/>
+          <w:szCs w:val="16"/>
+          <w:highlight w:val="cyan"/>
+        </w:rPr>
+        <w:t>(</w:t>
+      </w:r>
+      <w:r>
+        <w:rPr>
+          <w:rFonts w:ascii="Courier New" w:hAnsi="Courier New" w:cs="Courier New"/>
+          <w:sz w:val="16"/>
+          <w:szCs w:val="16"/>
+          <w:highlight w:val="cyan"/>
+          <w:lang w:val="en-US"/>
+        </w:rPr>
+        <w:t>UPDATE</w:t>
+      </w:r>
+      <w:r>
+        <w:rPr>
+          <w:rFonts w:ascii="Courier New" w:hAnsi="Courier New" w:cs="Courier New"/>
+          <w:sz w:val="16"/>
+          <w:szCs w:val="16"/>
+          <w:highlight w:val="cyan"/>
+        </w:rPr>
+        <w:t>)</w:t>
+      </w:r>
+    </w:p>
+    <w:p>
+      <w:pPr>
+        <w:spacing w:after="0" w:line="240" w:lineRule="auto"/>
+        <w:rPr>
+          <w:rFonts w:ascii="Courier New" w:hAnsi="Courier New" w:cs="Courier New"/>
+          <w:sz w:val="16"/>
+          <w:szCs w:val="16"/>
+          <w:lang w:val="en-US"/>
+        </w:rPr>
+      </w:pPr>
+      <w:r>
+        <w:rPr>
+          <w:rFonts w:ascii="Courier New" w:hAnsi="Courier New" w:cs="Courier New"/>
+          <w:sz w:val="16"/>
+          <w:szCs w:val="16"/>
+          <w:lang w:val="en-US"/>
+        </w:rPr>
+        <w:t>EmployeeFullView{</w:t>
+      </w:r>
+    </w:p>
+    <w:p>
+      <w:pPr>
+        <w:spacing w:after="0" w:line="240" w:lineRule="auto"/>
+        <w:rPr>
+          <w:rFonts w:ascii="Courier New" w:hAnsi="Courier New" w:cs="Courier New"/>
+          <w:sz w:val="16"/>
+          <w:szCs w:val="16"/>
+          <w:lang w:val="en-US"/>
+        </w:rPr>
+      </w:pPr>
+      <w:r>
+        <w:rPr>
+          <w:rFonts w:ascii="Courier New" w:hAnsi="Courier New" w:cs="Courier New"/>
+          <w:sz w:val="16"/>
+          <w:szCs w:val="16"/>
+          <w:lang w:val="en-US"/>
+        </w:rPr>
+        <w:t xml:space="preserve">            " login_user=" : "admin",</w:t>
+      </w:r>
+    </w:p>
+    <w:p>
+      <w:pPr>
+        <w:spacing w:after="0" w:line="240" w:lineRule="auto"/>
+        <w:rPr>
+          <w:rFonts w:ascii="Courier New" w:hAnsi="Courier New" w:cs="Courier New"/>
+          <w:sz w:val="16"/>
+          <w:szCs w:val="16"/>
+          <w:lang w:val="en-US"/>
+        </w:rPr>
+      </w:pPr>
+      <w:r>
+        <w:rPr>
+          <w:rFonts w:ascii="Courier New" w:hAnsi="Courier New" w:cs="Courier New"/>
+          <w:sz w:val="16"/>
+          <w:szCs w:val="16"/>
+          <w:lang w:val="en-US"/>
+        </w:rPr>
+        <w:t xml:space="preserve">            " password_user=":"$2a$10$VWe0VbJ/tcp8qDvrQKk/XOhYKgjCBbCL2pjHkegk.GUK9TTaUo23m"</w:t>
+      </w:r>
+    </w:p>
+    <w:p>
+      <w:pPr>
+        <w:spacing w:after="0" w:line="240" w:lineRule="auto"/>
+        <w:rPr>
+          <w:rFonts w:ascii="Courier New" w:hAnsi="Courier New" w:cs="Courier New"/>
+          <w:sz w:val="16"/>
+          <w:szCs w:val="16"/>
+          <w:lang w:val="en-US"/>
+        </w:rPr>
+      </w:pPr>
+      <w:r>
+        <w:rPr>
+          <w:rFonts w:ascii="Courier New" w:hAnsi="Courier New" w:cs="Courier New"/>
+          <w:sz w:val="16"/>
+          <w:szCs w:val="16"/>
+          <w:lang w:val="en-US"/>
+        </w:rPr>
+        <w:t xml:space="preserve">            };</w:t>
+      </w:r>
+    </w:p>
+    <w:p>
+      <w:pPr>
+        <w:rPr>
+          <w:rFonts w:ascii="Times New Roman" w:hAnsi="Times New Roman" w:cs="Times New Roman"/>
+        </w:rPr>
+      </w:pPr>
+    </w:p>
+    <w:p>
+      <w:pPr>
+        <w:rPr>
+          <w:rFonts w:ascii="Times New Roman" w:hAnsi="Times New Roman" w:cs="Times New Roman"/>
+        </w:rPr>
+      </w:pPr>
+    </w:p>
+    <w:p>
+      <w:pPr>
+        <w:rPr>
+          <w:rFonts w:ascii="Times New Roman" w:hAnsi="Times New Roman" w:cs="Times New Roman"/>
+        </w:rPr>
+      </w:pPr>
+    </w:p>
+    <w:p>
+      <w:pPr>
+        <w:rPr>
+          <w:rFonts w:ascii="Times New Roman" w:hAnsi="Times New Roman" w:cs="Times New Roman"/>
+        </w:rPr>
+      </w:pPr>
+    </w:p>
+    <w:p>
+      <w:pPr>
+        <w:rPr>
+          <w:rFonts w:ascii="Times New Roman" w:hAnsi="Times New Roman" w:cs="Times New Roman"/>
+        </w:rPr>
+      </w:pPr>
+    </w:p>
+    <w:p>
+      <w:pPr>
+        <w:rPr>
+          <w:rFonts w:ascii="Times New Roman" w:hAnsi="Times New Roman" w:cs="Times New Roman"/>
+        </w:rPr>
+      </w:pPr>
+    </w:p>
+    <w:p>
+      <w:pPr>
+        <w:rPr>
+          <w:rFonts w:ascii="Times New Roman" w:hAnsi="Times New Roman" w:cs="Times New Roman"/>
+        </w:rPr>
+      </w:pPr>
+    </w:p>
+    <w:p>
+      <w:pPr>
+        <w:rPr>
+          <w:rFonts w:ascii="Times New Roman" w:hAnsi="Times New Roman" w:cs="Times New Roman"/>
+          <w:sz w:val="24"/>
+          <w:szCs w:val="24"/>
+        </w:rPr>
+      </w:pPr>
+      <w:r>
+        <w:rPr>
+          <w:rFonts w:ascii="Times New Roman" w:hAnsi="Times New Roman" w:cs="Times New Roman"/>
+          <w:sz w:val="24"/>
+          <w:szCs w:val="24"/>
+        </w:rPr>
+        <w:lastRenderedPageBreak/>
+        <w:t>ДИЗАЙН СТРАНИЦ</w:t>
+      </w:r>
+    </w:p>
+    <w:p>
+      <w:pPr>
+        <w:rPr>
+          <w:rFonts w:ascii="Times New Roman" w:hAnsi="Times New Roman" w:cs="Times New Roman"/>
+          <w:sz w:val="24"/>
+          <w:szCs w:val="24"/>
+          <w:lang w:val="en-US"/>
+        </w:rPr>
+      </w:pPr>
+      <w:r>
+        <w:rPr>
+          <w:rFonts w:ascii="Times New Roman" w:hAnsi="Times New Roman" w:cs="Times New Roman"/>
+          <w:noProof/>
+          <w:sz w:val="24"/>
+          <w:szCs w:val="24"/>
+          <w:lang w:val="en-US"/>
+        </w:rPr>
+        <w:drawing>
+          <wp:inline distT="0" distB="0" distL="0" distR="0" wp14:anchorId="2E30CEFD" wp14:editId="00D84A1A">
+            <wp:extent cx="6642100" cy="7539355"/>
+            <wp:effectExtent l="0" t="0" r="6350" b="4445"/>
+            <wp:docPr id="4" name="Рисунок 4"/>
+            <wp:cNvGraphicFramePr>
+              <a:graphicFrameLocks xmlns:a="http://schemas.openxmlformats.org/drawingml/2006/main" noChangeAspect="1"/>
+            </wp:cNvGraphicFramePr>
+            <a:graphic xmlns:a="http://schemas.openxmlformats.org/drawingml/2006/main">
+              <a:graphicData uri="http://schemas.openxmlformats.org/drawingml/2006/picture">
+                <pic:pic xmlns:pic="http://schemas.openxmlformats.org/drawingml/2006/picture">
+                  <pic:nvPicPr>
+                    <pic:cNvPr id="0" name="Picture 1"/>
+                    <pic:cNvPicPr>
+                      <a:picLocks noChangeAspect="1" noChangeArrowheads="1"/>
+                    </pic:cNvPicPr>
+                  </pic:nvPicPr>
+                  <pic:blipFill>
+                    <a:blip r:embed="rId5">
+                      <a:extLst>
+                        <a:ext uri="{28A0092B-C50C-407E-A947-70E740481C1C}">
+                          <a14:useLocalDpi xmlns:a14="http://schemas.microsoft.com/office/drawing/2010/main" val="0"/>
+                        </a:ext>
+                      </a:extLst>
+                    </a:blip>
+                    <a:srcRect/>
+                    <a:stretch>
+                      <a:fillRect/>
+                    </a:stretch>
+                  </pic:blipFill>
+                  <pic:spPr bwMode="auto">
+                    <a:xfrm>
+                      <a:off x="0" y="0"/>
+                      <a:ext cx="6642100" cy="7539355"/>
+                    </a:xfrm>
+                    <a:prstGeom prst="rect">
+                      <a:avLst/>
+                    </a:prstGeom>
+                    <a:noFill/>
+                    <a:ln>
+                      <a:noFill/>
+                    </a:ln>
+                  </pic:spPr>
+                </pic:pic>
+              </a:graphicData>
+            </a:graphic>
+          </wp:inline>
+        </w:drawing>
       </w:r>
       <w:bookmarkStart w:id="0" w:name="_GoBack"/>
       <w:bookmarkEnd w:id="0"/>
-      <w:r>
-        <w:rPr>
-          <w:rFonts w:ascii="Times New Roman" w:hAnsi="Times New Roman" w:cs="Times New Roman"/>
-        </w:rPr>
-        <w:t>).</w:t>
-      </w:r>
+    </w:p>
+    <w:p>
+      <w:pPr>
+        <w:rPr>
+          <w:rFonts w:ascii="Times New Roman" w:hAnsi="Times New Roman" w:cs="Times New Roman"/>
+        </w:rPr>
+      </w:pPr>
+    </w:p>
+    <w:p>
+      <w:pPr>
+        <w:rPr>
+          <w:rFonts w:ascii="Times New Roman" w:hAnsi="Times New Roman" w:cs="Times New Roman"/>
+        </w:rPr>
+      </w:pPr>
     </w:p>
     <w:p>
       <w:pPr>
